--- a/Manuales/Manual de Pruebas.docx
+++ b/Manuales/Manual de Pruebas.docx
@@ -536,10 +536,15 @@
     <w:p>
       <w:pPr>
         <w:ind w:left="720" w:firstLine="0"/>
-        <w:rPr/>
-      </w:pPr>
-      <w:r>
-        <w:rPr>
+        <w:rPr>
+          <w:b w:val="1"/>
+          <w:bCs w:val="1"/>
+        </w:rPr>
+      </w:pPr>
+      <w:r>
+        <w:rPr>
+          <w:b w:val="1"/>
+          <w:bCs w:val="1"/>
           <w:rtl w:val="0"/>
         </w:rPr>
         <w:t xml:space="preserve">INTRODUCCIÓN </w:t>
@@ -548,25 +553,35 @@
     <w:p>
       <w:pPr>
         <w:ind w:left="720" w:firstLine="0"/>
-        <w:rPr/>
-      </w:pPr>
-      <w:r>
-        <w:rPr>
-          <w:rtl w:val="0"/>
-        </w:rPr>
-        <w:t xml:space="preserve">DICCIONARIO </w:t>
+        <w:rPr>
+          <w:b w:val="1"/>
+          <w:bCs w:val="1"/>
+        </w:rPr>
+      </w:pPr>
+      <w:r>
+        <w:rPr>
+          <w:b w:val="1"/>
+          <w:bCs w:val="1"/>
+          <w:rtl w:val="0"/>
+        </w:rPr>
+        <w:t xml:space="preserve">DICCIONARIO DE TÉRMINOS</w:t>
       </w:r>
     </w:p>
     <w:p>
       <w:pPr>
         <w:ind w:left="720" w:firstLine="0"/>
-        <w:rPr/>
-      </w:pPr>
-      <w:r>
-        <w:rPr>
-          <w:rtl w:val="0"/>
-        </w:rPr>
-        <w:t xml:space="preserve">DESCRIPCIÓN  </w:t>
+        <w:rPr>
+          <w:b w:val="1"/>
+          <w:bCs w:val="1"/>
+        </w:rPr>
+      </w:pPr>
+      <w:r>
+        <w:rPr>
+          <w:b w:val="1"/>
+          <w:bCs w:val="1"/>
+          <w:rtl w:val="0"/>
+        </w:rPr>
+        <w:t xml:space="preserve">DESCRIPCIÓN DEL SISTEMA</w:t>
       </w:r>
     </w:p>
     <w:p>
@@ -576,21 +591,33 @@
       </w:pPr>
       <w:r>
         <w:rPr>
-          <w:rtl w:val="0"/>
-        </w:rPr>
-        <w:t xml:space="preserve">SOLUCIÓN DE PROBLEMAS </w:t>
+          <w:b w:val="1"/>
+          <w:bCs w:val="1"/>
+          <w:rtl w:val="0"/>
+        </w:rPr>
+        <w:t xml:space="preserve">SOLUCIÓN DE PROBLEMAS</w:t>
+      </w:r>
+      <w:r>
+        <w:rPr>
+          <w:rtl w:val="0"/>
+        </w:rPr>
       </w:r>
     </w:p>
     <w:p>
       <w:pPr>
         <w:ind w:left="720" w:firstLine="0"/>
-        <w:rPr/>
-      </w:pPr>
-      <w:r>
-        <w:rPr>
-          <w:rtl w:val="0"/>
-        </w:rPr>
-        <w:t xml:space="preserve">MANTENIMIENTO PREVENTIVO </w:t>
+        <w:rPr>
+          <w:b w:val="1"/>
+          <w:bCs w:val="1"/>
+        </w:rPr>
+      </w:pPr>
+      <w:r>
+        <w:rPr>
+          <w:b w:val="1"/>
+          <w:bCs w:val="1"/>
+          <w:rtl w:val="0"/>
+        </w:rPr>
+        <w:t xml:space="preserve">MANTENIMIENTO PREVENTIVO</w:t>
       </w:r>
     </w:p>
     <w:p>
@@ -602,19 +629,6 @@
         <w:rPr>
           <w:rtl w:val="0"/>
         </w:rPr>
-        <w:t xml:space="preserve">APÉNDICE</w:t>
-      </w:r>
-    </w:p>
-    <w:p>
-      <w:pPr>
-        <w:ind w:left="720" w:firstLine="0"/>
-        <w:rPr/>
-      </w:pPr>
-      <w:r>
-        <w:rPr>
-          <w:rtl w:val="0"/>
-        </w:rPr>
-        <w:t xml:space="preserve">ÍNDICE </w:t>
       </w:r>
     </w:p>
     <w:p>
@@ -1047,8 +1061,8 @@
         <w:rPr>
           <w:b w:val="1"/>
           <w:bCs w:val="1"/>
-          <w:sz w:val="34"/>
-          <w:szCs w:val="34"/>
+          <w:sz w:val="24"/>
+          <w:szCs w:val="24"/>
         </w:rPr>
       </w:pPr>
       <w:bookmarkStart w:colFirst="0" w:colLast="0" w:name="_efdx3v2j3drr" w:id="0"/>
@@ -1057,8 +1071,8 @@
         <w:rPr>
           <w:b w:val="1"/>
           <w:bCs w:val="1"/>
-          <w:sz w:val="34"/>
-          <w:szCs w:val="34"/>
+          <w:sz w:val="24"/>
+          <w:szCs w:val="24"/>
           <w:rtl w:val="0"/>
         </w:rPr>
         <w:t xml:space="preserve">1. INTRODUCCIÓN</w:t>
@@ -1074,7 +1088,13 @@
         <w:rPr>
           <w:rtl w:val="0"/>
         </w:rPr>
-        <w:t xml:space="preserve">El presente Manual de Pruebas describe los procedimientos necesarios para evaluar el funcionamiento del invernadero automatizado desarrollado con Arduino. Este sistema integra sensores y actuadores que permiten controlar la temperatura, la humedad ambiental, la humedad del suelo, la iluminación y la ventilación. El objetivo del manual es asegurar que todas las funciones operen correctamente, detectar errores en el hardware o software y garantizar la continuidad del funcionamiento del invernadero en distintas condiciones de uso.</w:t>
+        <w:t xml:space="preserve">Nuestro</w:t>
+      </w:r>
+      <w:r>
+        <w:rPr>
+          <w:rtl w:val="0"/>
+        </w:rPr>
+        <w:t xml:space="preserve"> Manual de Pruebas describe procedimientos considerados para evaluar el funcionamiento del invernadero automatizado desarrollado con Arduino. Este sistema integra sensores y actuadores que permiten controlar la temperatura, la humedad ambiental, la humedad del suelo, la iluminación y la ventilación. El objetivo del manual es asegurar que todas las funciones operen correctamente, detectar errores en el hardware o software y garantizar la continuidad del funcionamiento del invernadero en distintas condiciones de uso.</w:t>
       </w:r>
     </w:p>
     <w:p>
@@ -1099,8 +1119,8 @@
         <w:rPr>
           <w:b w:val="1"/>
           <w:bCs w:val="1"/>
-          <w:sz w:val="34"/>
-          <w:szCs w:val="34"/>
+          <w:sz w:val="24"/>
+          <w:szCs w:val="24"/>
         </w:rPr>
       </w:pPr>
       <w:bookmarkStart w:colFirst="0" w:colLast="0" w:name="_ryfbpu76esls" w:id="1"/>
@@ -1109,11 +1129,275 @@
         <w:rPr>
           <w:b w:val="1"/>
           <w:bCs w:val="1"/>
-          <w:sz w:val="34"/>
-          <w:szCs w:val="34"/>
+          <w:sz w:val="24"/>
+          <w:szCs w:val="24"/>
           <w:rtl w:val="0"/>
         </w:rPr>
         <w:t xml:space="preserve">2. DICCIONARIO DE TÉRMINOS</w:t>
+      </w:r>
+    </w:p>
+    <w:p>
+      <w:pPr>
+        <w:numPr>
+          <w:ilvl w:val="0"/>
+          <w:numId w:val="3"/>
+        </w:numPr>
+        <w:spacing w:after="0" w:afterAutospacing="0" w:before="240" w:lineRule="auto"/>
+        <w:ind w:left="720" w:hanging="360"/>
+      </w:pPr>
+      <w:r>
+        <w:rPr>
+          <w:b w:val="1"/>
+          <w:bCs w:val="1"/>
+          <w:rtl w:val="0"/>
+        </w:rPr>
+        <w:t xml:space="preserve">Sensor de Humedad del Suelo:</w:t>
+      </w:r>
+      <w:r>
+        <w:rPr>
+          <w:rtl w:val="0"/>
+        </w:rPr>
+        <w:t xml:space="preserve"> Dispositivo que mide el nivel de humedad presente en la tierra.</w:t>
+      </w:r>
+    </w:p>
+    <w:p>
+      <w:pPr>
+        <w:numPr>
+          <w:ilvl w:val="0"/>
+          <w:numId w:val="3"/>
+        </w:numPr>
+        <w:spacing w:after="0" w:afterAutospacing="0" w:before="0" w:beforeAutospacing="0" w:lineRule="auto"/>
+        <w:ind w:left="720" w:hanging="360"/>
+      </w:pPr>
+      <w:r>
+        <w:rPr>
+          <w:b w:val="1"/>
+          <w:bCs w:val="1"/>
+          <w:rtl w:val="0"/>
+        </w:rPr>
+        <w:t xml:space="preserve">Sensor de Temperatura (DHT11/DHT22):</w:t>
+      </w:r>
+      <w:r>
+        <w:rPr>
+          <w:rtl w:val="0"/>
+        </w:rPr>
+        <w:t xml:space="preserve"> Mide temperatura ambiental y humedad relativa.</w:t>
+      </w:r>
+    </w:p>
+    <w:p>
+      <w:pPr>
+        <w:numPr>
+          <w:ilvl w:val="0"/>
+          <w:numId w:val="3"/>
+        </w:numPr>
+        <w:spacing w:after="0" w:afterAutospacing="0" w:before="0" w:beforeAutospacing="0" w:lineRule="auto"/>
+        <w:ind w:left="720" w:hanging="360"/>
+      </w:pPr>
+      <w:r>
+        <w:rPr>
+          <w:b w:val="1"/>
+          <w:bCs w:val="1"/>
+          <w:rtl w:val="0"/>
+        </w:rPr>
+        <w:t xml:space="preserve">Sensor de Ambiente (MQ o equivalente):</w:t>
+      </w:r>
+      <w:r>
+        <w:rPr>
+          <w:rtl w:val="0"/>
+        </w:rPr>
+        <w:t xml:space="preserve"> Detecta gases, calidad de aire o partículas ambientales.</w:t>
+      </w:r>
+    </w:p>
+    <w:p>
+      <w:pPr>
+        <w:numPr>
+          <w:ilvl w:val="0"/>
+          <w:numId w:val="3"/>
+        </w:numPr>
+        <w:spacing w:after="0" w:afterAutospacing="0" w:before="0" w:beforeAutospacing="0" w:lineRule="auto"/>
+        <w:ind w:left="720" w:hanging="360"/>
+      </w:pPr>
+      <w:r>
+        <w:rPr>
+          <w:b w:val="1"/>
+          <w:bCs w:val="1"/>
+          <w:rtl w:val="0"/>
+        </w:rPr>
+        <w:t xml:space="preserve">Sensor de Movimiento (PIR):</w:t>
+      </w:r>
+      <w:r>
+        <w:rPr>
+          <w:rtl w:val="0"/>
+        </w:rPr>
+        <w:t xml:space="preserve"> Detecta la presencia o movimiento de personas u objetos.</w:t>
+      </w:r>
+    </w:p>
+    <w:p>
+      <w:pPr>
+        <w:numPr>
+          <w:ilvl w:val="0"/>
+          <w:numId w:val="3"/>
+        </w:numPr>
+        <w:spacing w:after="0" w:afterAutospacing="0" w:before="0" w:beforeAutospacing="0" w:lineRule="auto"/>
+        <w:ind w:left="720" w:hanging="360"/>
+      </w:pPr>
+      <w:r>
+        <w:rPr>
+          <w:b w:val="1"/>
+          <w:bCs w:val="1"/>
+          <w:rtl w:val="0"/>
+        </w:rPr>
+        <w:t xml:space="preserve">Relé:</w:t>
+      </w:r>
+      <w:r>
+        <w:rPr>
+          <w:rtl w:val="0"/>
+        </w:rPr>
+        <w:t xml:space="preserve"> Interruptor electrónico que permite activar o desactivar dispositivos como motores, bombas o luces.</w:t>
+      </w:r>
+    </w:p>
+    <w:p>
+      <w:pPr>
+        <w:numPr>
+          <w:ilvl w:val="0"/>
+          <w:numId w:val="3"/>
+        </w:numPr>
+        <w:spacing w:after="0" w:afterAutospacing="0" w:before="0" w:beforeAutospacing="0" w:lineRule="auto"/>
+        <w:ind w:left="720" w:hanging="360"/>
+      </w:pPr>
+      <w:r>
+        <w:rPr>
+          <w:b w:val="1"/>
+          <w:bCs w:val="1"/>
+          <w:rtl w:val="0"/>
+        </w:rPr>
+        <w:t xml:space="preserve">Transistor:</w:t>
+      </w:r>
+      <w:r>
+        <w:rPr>
+          <w:rtl w:val="0"/>
+        </w:rPr>
+        <w:t xml:space="preserve"> Componente electrónico que actúa como interruptor o amplificador dentro del circuito.</w:t>
+      </w:r>
+    </w:p>
+    <w:p>
+      <w:pPr>
+        <w:numPr>
+          <w:ilvl w:val="0"/>
+          <w:numId w:val="3"/>
+        </w:numPr>
+        <w:spacing w:after="0" w:afterAutospacing="0" w:before="0" w:beforeAutospacing="0" w:lineRule="auto"/>
+        <w:ind w:left="720" w:hanging="360"/>
+      </w:pPr>
+      <w:r>
+        <w:rPr>
+          <w:b w:val="1"/>
+          <w:bCs w:val="1"/>
+          <w:rtl w:val="0"/>
+        </w:rPr>
+        <w:t xml:space="preserve">Módulo Wi-Fi/Bluetooth:</w:t>
+      </w:r>
+      <w:r>
+        <w:rPr>
+          <w:rtl w:val="0"/>
+        </w:rPr>
+        <w:t xml:space="preserve"> Dispositivo que permite la comunicación inalámbrica entre el sistema y una aplicación externa.</w:t>
+      </w:r>
+    </w:p>
+    <w:p>
+      <w:pPr>
+        <w:numPr>
+          <w:ilvl w:val="0"/>
+          <w:numId w:val="3"/>
+        </w:numPr>
+        <w:spacing w:after="0" w:afterAutospacing="0" w:before="0" w:beforeAutospacing="0" w:lineRule="auto"/>
+        <w:ind w:left="720" w:hanging="360"/>
+      </w:pPr>
+      <w:r>
+        <w:rPr>
+          <w:b w:val="1"/>
+          <w:bCs w:val="1"/>
+          <w:rtl w:val="0"/>
+        </w:rPr>
+        <w:t xml:space="preserve">Tinkercad:</w:t>
+      </w:r>
+      <w:r>
+        <w:rPr>
+          <w:rtl w:val="0"/>
+        </w:rPr>
+        <w:t xml:space="preserve"> Plataforma en línea que permite simular conexiones electrónicas y programación Arduino.</w:t>
+      </w:r>
+    </w:p>
+    <w:p>
+      <w:pPr>
+        <w:numPr>
+          <w:ilvl w:val="0"/>
+          <w:numId w:val="3"/>
+        </w:numPr>
+        <w:spacing w:after="0" w:afterAutospacing="0" w:before="0" w:beforeAutospacing="0" w:lineRule="auto"/>
+        <w:ind w:left="720" w:hanging="360"/>
+      </w:pPr>
+      <w:r>
+        <w:rPr>
+          <w:b w:val="1"/>
+          <w:bCs w:val="1"/>
+          <w:rtl w:val="0"/>
+        </w:rPr>
+        <w:t xml:space="preserve">Actuador:</w:t>
+      </w:r>
+      <w:r>
+        <w:rPr>
+          <w:rtl w:val="0"/>
+        </w:rPr>
+        <w:t xml:space="preserve"> Dispositivo que ejecuta una acción, como encender un ventilador, activar una bomba o iluminar un área.</w:t>
+      </w:r>
+    </w:p>
+    <w:p>
+      <w:pPr>
+        <w:numPr>
+          <w:ilvl w:val="0"/>
+          <w:numId w:val="3"/>
+        </w:numPr>
+        <w:spacing w:after="0" w:afterAutospacing="0" w:before="0" w:beforeAutospacing="0" w:lineRule="auto"/>
+        <w:ind w:left="720" w:hanging="360"/>
+      </w:pPr>
+      <w:r>
+        <w:rPr>
+          <w:b w:val="1"/>
+          <w:bCs w:val="1"/>
+          <w:rtl w:val="0"/>
+        </w:rPr>
+        <w:t xml:space="preserve">Set Point:</w:t>
+      </w:r>
+      <w:r>
+        <w:rPr>
+          <w:rtl w:val="0"/>
+        </w:rPr>
+        <w:t xml:space="preserve"> Valor umbral que activa o desactiva un actuador según la lectura de un sensor.</w:t>
+      </w:r>
+    </w:p>
+    <w:p>
+      <w:pPr>
+        <w:numPr>
+          <w:ilvl w:val="0"/>
+          <w:numId w:val="3"/>
+        </w:numPr>
+        <w:spacing w:after="240" w:before="0" w:beforeAutospacing="0" w:lineRule="auto"/>
+        <w:ind w:left="720" w:hanging="360"/>
+      </w:pPr>
+      <w:r>
+        <w:rPr>
+          <w:b w:val="1"/>
+          <w:bCs w:val="1"/>
+          <w:rtl w:val="0"/>
+        </w:rPr>
+        <w:t xml:space="preserve">Compatibilidad:</w:t>
+      </w:r>
+      <w:r>
+        <w:rPr>
+          <w:rtl w:val="0"/>
+        </w:rPr>
+        <w:t xml:space="preserve"> Capacidad de los componentes para trabajar juntos sin conflicto eléctrico o lógico.</w:t>
       </w:r>
     </w:p>
     <w:p>
@@ -1126,7 +1410,45 @@
         <w:rPr>
           <w:rtl w:val="0"/>
         </w:rPr>
-        <w:t xml:space="preserve">Arduino es la plataforma principal que controla los sensores y actuadores. El sensor DHT11 o DHT22 mide la temperatura y la humedad del ambiente. El sensor de humedad de suelo detecta la cantidad de agua presente en la tierra. El sensor LDR mide la intensidad de luz natural. Un relé es un dispositivo que permite activar o desactivar aparatos eléctricos, como bombas o ventiladores. Un actuador es cualquier dispositivo que ejecuta una acción, como ventilar, regar o iluminar. El término “set point” se refiere al valor límite que se establece para activar un actuador. El LCD es una pantalla que muestra los datos del sistema. PWM hace referencia a la modulación por ancho de pulso utilizada para controlar velocidades o intensidades. El firmware es el código que se carga en el Arduino y que determina todo el comportamiento del sistema.</w:t>
+      </w:r>
+    </w:p>
+    <w:p>
+      <w:pPr>
+        <w:rPr>
+          <w:b w:val="1"/>
+          <w:bCs w:val="1"/>
+        </w:rPr>
+      </w:pPr>
+      <w:r>
+        <w:rPr>
+          <w:rtl w:val="0"/>
+        </w:rPr>
+      </w:r>
+    </w:p>
+    <w:p>
+      <w:pPr>
+        <w:rPr>
+          <w:b w:val="1"/>
+          <w:bCs w:val="1"/>
+        </w:rPr>
+      </w:pPr>
+      <w:r>
+        <w:rPr>
+          <w:rtl w:val="0"/>
+        </w:rPr>
+      </w:r>
+    </w:p>
+    <w:p>
+      <w:pPr>
+        <w:rPr>
+          <w:b w:val="1"/>
+          <w:bCs w:val="1"/>
+        </w:rPr>
+      </w:pPr>
+      <w:r>
+        <w:rPr>
+          <w:rtl w:val="0"/>
+        </w:rPr>
       </w:r>
     </w:p>
     <w:p>
@@ -1151,8 +1473,8 @@
         <w:rPr>
           <w:b w:val="1"/>
           <w:bCs w:val="1"/>
-          <w:sz w:val="34"/>
-          <w:szCs w:val="34"/>
+          <w:sz w:val="24"/>
+          <w:szCs w:val="24"/>
         </w:rPr>
       </w:pPr>
       <w:bookmarkStart w:colFirst="0" w:colLast="0" w:name="_435dyuexi7px" w:id="2"/>
@@ -1161,8 +1483,8 @@
         <w:rPr>
           <w:b w:val="1"/>
           <w:bCs w:val="1"/>
-          <w:sz w:val="34"/>
-          <w:szCs w:val="34"/>
+          <w:sz w:val="24"/>
+          <w:szCs w:val="24"/>
           <w:rtl w:val="0"/>
         </w:rPr>
         <w:t xml:space="preserve">3. DESCRIPCIÓN DEL SISTEMA</w:t>
@@ -1178,7 +1500,152 @@
         <w:rPr>
           <w:rtl w:val="0"/>
         </w:rPr>
-        <w:t xml:space="preserve">El invernadero automatizado está conformado por varios componentes de hardware, entre los que se incluyen la placa Arduino UNO o Arduino Mega, el sensor DHT11 o DHT22, el sensor de humedad de suelo, el sensor LDR, varios relés, una bomba de agua, un ventilador, una lámpara de iluminación, una pantalla LCD u OLED y una fuente de alimentación.</w:t>
+        <w:t xml:space="preserve">El sistema desarrollado en Tinkercad consiste en un conjunto de sensores y componentes integrados para simular un prototipo electrónico multifuncional. El diseño incluye:</w:t>
+      </w:r>
+    </w:p>
+    <w:p>
+      <w:pPr>
+        <w:numPr>
+          <w:ilvl w:val="0"/>
+          <w:numId w:val="1"/>
+        </w:numPr>
+        <w:spacing w:after="0" w:afterAutospacing="0" w:before="240" w:lineRule="auto"/>
+        <w:ind w:left="720" w:hanging="360"/>
+      </w:pPr>
+      <w:r>
+        <w:rPr>
+          <w:rtl w:val="0"/>
+        </w:rPr>
+        <w:t xml:space="preserve">Sensor de humedad del suelo</w:t>
+      </w:r>
+    </w:p>
+    <w:p>
+      <w:pPr>
+        <w:numPr>
+          <w:ilvl w:val="0"/>
+          <w:numId w:val="1"/>
+        </w:numPr>
+        <w:spacing w:after="0" w:afterAutospacing="0" w:before="0" w:beforeAutospacing="0" w:lineRule="auto"/>
+        <w:ind w:left="720" w:hanging="360"/>
+      </w:pPr>
+      <w:r>
+        <w:rPr>
+          <w:rtl w:val="0"/>
+        </w:rPr>
+        <w:t xml:space="preserve">Sensor de temperatura y humedad ambiental</w:t>
+      </w:r>
+    </w:p>
+    <w:p>
+      <w:pPr>
+        <w:numPr>
+          <w:ilvl w:val="0"/>
+          <w:numId w:val="1"/>
+        </w:numPr>
+        <w:spacing w:after="0" w:afterAutospacing="0" w:before="0" w:beforeAutospacing="0" w:lineRule="auto"/>
+        <w:ind w:left="720" w:hanging="360"/>
+      </w:pPr>
+      <w:r>
+        <w:rPr>
+          <w:rtl w:val="0"/>
+        </w:rPr>
+        <w:t xml:space="preserve">Sensor de calidad del aire o sensor ambiental</w:t>
+      </w:r>
+    </w:p>
+    <w:p>
+      <w:pPr>
+        <w:numPr>
+          <w:ilvl w:val="0"/>
+          <w:numId w:val="1"/>
+        </w:numPr>
+        <w:spacing w:after="0" w:afterAutospacing="0" w:before="0" w:beforeAutospacing="0" w:lineRule="auto"/>
+        <w:ind w:left="720" w:hanging="360"/>
+      </w:pPr>
+      <w:r>
+        <w:rPr>
+          <w:rtl w:val="0"/>
+        </w:rPr>
+        <w:t xml:space="preserve">Sensor de movimiento</w:t>
+      </w:r>
+    </w:p>
+    <w:p>
+      <w:pPr>
+        <w:numPr>
+          <w:ilvl w:val="0"/>
+          <w:numId w:val="1"/>
+        </w:numPr>
+        <w:spacing w:after="0" w:afterAutospacing="0" w:before="0" w:beforeAutospacing="0" w:lineRule="auto"/>
+        <w:ind w:left="720" w:hanging="360"/>
+      </w:pPr>
+      <w:r>
+        <w:rPr>
+          <w:rtl w:val="0"/>
+        </w:rPr>
+        <w:t xml:space="preserve">Relés para control de actuadores</w:t>
+      </w:r>
+    </w:p>
+    <w:p>
+      <w:pPr>
+        <w:numPr>
+          <w:ilvl w:val="0"/>
+          <w:numId w:val="1"/>
+        </w:numPr>
+        <w:spacing w:after="0" w:afterAutospacing="0" w:before="0" w:beforeAutospacing="0" w:lineRule="auto"/>
+        <w:ind w:left="720" w:hanging="360"/>
+      </w:pPr>
+      <w:r>
+        <w:rPr>
+          <w:rtl w:val="0"/>
+        </w:rPr>
+        <w:t xml:space="preserve">Resistencias, transistores y módulos de comunicación</w:t>
+      </w:r>
+    </w:p>
+    <w:p>
+      <w:pPr>
+        <w:numPr>
+          <w:ilvl w:val="0"/>
+          <w:numId w:val="1"/>
+        </w:numPr>
+        <w:spacing w:after="0" w:afterAutospacing="0" w:before="0" w:beforeAutospacing="0" w:lineRule="auto"/>
+        <w:ind w:left="720" w:hanging="360"/>
+      </w:pPr>
+      <w:r>
+        <w:rPr>
+          <w:rtl w:val="0"/>
+        </w:rPr>
+        <w:t xml:space="preserve">Placa Arduino UNO</w:t>
+      </w:r>
+    </w:p>
+    <w:p>
+      <w:pPr>
+        <w:numPr>
+          <w:ilvl w:val="0"/>
+          <w:numId w:val="1"/>
+        </w:numPr>
+        <w:spacing w:after="0" w:afterAutospacing="0" w:before="0" w:beforeAutospacing="0" w:lineRule="auto"/>
+        <w:ind w:left="720" w:hanging="360"/>
+      </w:pPr>
+      <w:r>
+        <w:rPr>
+          <w:rtl w:val="0"/>
+        </w:rPr>
+        <w:t xml:space="preserve">Conexiones de alimentación y señal</w:t>
+      </w:r>
+    </w:p>
+    <w:p>
+      <w:pPr>
+        <w:numPr>
+          <w:ilvl w:val="0"/>
+          <w:numId w:val="1"/>
+        </w:numPr>
+        <w:spacing w:after="240" w:before="0" w:beforeAutospacing="0" w:lineRule="auto"/>
+        <w:ind w:left="720" w:hanging="360"/>
+      </w:pPr>
+      <w:r>
+        <w:rPr>
+          <w:rtl w:val="0"/>
+        </w:rPr>
+        <w:t xml:space="preserve">Estructura diseñada para la interconexión lógica y eléctrica</w:t>
+        <w:br w:type="textWrapping"/>
       </w:r>
     </w:p>
     <w:p>
@@ -1191,15 +1658,14 @@
         <w:rPr>
           <w:rtl w:val="0"/>
         </w:rPr>
-        <w:t xml:space="preserve">Las funciones del sistema consisten en activar el riego cuando la humedad del suelo baja del nivel establecido, encender la ventilación cuando la temperatura supera los límites configurados, activar la iluminación en caso de baja luz natural, mostrar las lecturas de los sensores en pantalla y controlar todos los actuadores mediante los relés. El software, programado en Arduino IDE, es responsable de leer los sensores, analizar umbrales, encender o apagar actuadores y mostrar información relevante.</w:t>
-      </w:r>
-    </w:p>
-    <w:p>
-      <w:pPr>
-        <w:rPr>
-          <w:b w:val="1"/>
-          <w:bCs w:val="1"/>
-        </w:rPr>
+        <w:t xml:space="preserve">Este conjunto permite realizar pruebas simuladas para validar el comportamiento esperado del prototipo antes de llevarlo a la implementación física.</w:t>
+      </w:r>
+    </w:p>
+    <w:p>
+      <w:pPr>
+        <w:spacing w:after="240" w:before="240" w:lineRule="auto"/>
+        <w:jc w:val="both"/>
+        <w:rPr/>
       </w:pPr>
       <w:r>
         <w:rPr>
@@ -1213,12 +1679,7 @@
         <w:keepNext w:val="0"/>
         <w:keepLines w:val="0"/>
         <w:spacing w:after="80" w:lineRule="auto"/>
-        <w:rPr>
-          <w:b w:val="1"/>
-          <w:bCs w:val="1"/>
-          <w:sz w:val="34"/>
-          <w:szCs w:val="34"/>
-        </w:rPr>
+        <w:rPr/>
       </w:pPr>
       <w:bookmarkStart w:colFirst="0" w:colLast="0" w:name="_gjd48bsyclgs" w:id="3"/>
       <w:bookmarkEnd w:id="3"/>
@@ -1226,651 +1687,12 @@
         <w:rPr>
           <w:b w:val="1"/>
           <w:bCs w:val="1"/>
-          <w:sz w:val="34"/>
-          <w:szCs w:val="34"/>
+          <w:sz w:val="24"/>
+          <w:szCs w:val="24"/>
           <w:rtl w:val="0"/>
         </w:rPr>
         <w:t xml:space="preserve">4. SOLUCIÓN DE PROBLEMAS</w:t>
       </w:r>
-    </w:p>
-    <w:p>
-      <w:pPr>
-        <w:spacing w:after="240" w:before="240" w:lineRule="auto"/>
-        <w:jc w:val="both"/>
-        <w:rPr/>
-      </w:pPr>
-      <w:r>
-        <w:rPr>
-          <w:rtl w:val="0"/>
-        </w:rPr>
-        <w:t xml:space="preserve">Cuando la bomba de agua no enciende, normalmente se debe a una mala conexión del relé, por lo que es necesario revisar los cables de entrada, alimentación y la carga conectada. Si la temperatura o la humedad muestran valores incorrectos, el sensor puede estar dañado o mal ubicado, y se recomienda verificar la ubicación y asegurar que no reciba corrientes de aire directas. Si el ventilador no gira, generalmente ocurre por falta de alimentación, por lo que se debe comprobar la fuente de 12 voltios y su conexión al relé. En caso de que la pantalla LCD no muestra nada, puede tratarse de un problema de contraste o de conexión en los pines de comunicación, por lo que se debe ajustar el potenciómetro o revisar los pines SDA y SCL. Si la lámpara no enciende nunca, el problema suele estar en el valor configurado del set point de luz y debe verificarse la lógica del código. Si el sensor de humedad del suel no marca nada, es posible que los electrodos estén corroídos y sea necesario reemplazar el sensor, preferiblemente por uno capacitivo.</w:t>
-      </w:r>
-    </w:p>
-    <w:p>
-      <w:pPr>
-        <w:rPr>
-          <w:b w:val="1"/>
-          <w:bCs w:val="1"/>
-        </w:rPr>
-      </w:pPr>
-      <w:r>
-        <w:rPr>
-          <w:rtl w:val="0"/>
-        </w:rPr>
-      </w:r>
-    </w:p>
-    <w:p>
-      <w:pPr>
-        <w:pStyle w:val="Heading2"/>
-        <w:keepNext w:val="0"/>
-        <w:keepLines w:val="0"/>
-        <w:spacing w:after="80" w:lineRule="auto"/>
-        <w:rPr>
-          <w:b w:val="1"/>
-          <w:bCs w:val="1"/>
-          <w:sz w:val="34"/>
-          <w:szCs w:val="34"/>
-        </w:rPr>
-      </w:pPr>
-      <w:bookmarkStart w:colFirst="0" w:colLast="0" w:name="_wrz849m1pfwc" w:id="4"/>
-      <w:bookmarkEnd w:id="4"/>
-      <w:r>
-        <w:rPr>
-          <w:b w:val="1"/>
-          <w:bCs w:val="1"/>
-          <w:sz w:val="34"/>
-          <w:szCs w:val="34"/>
-          <w:rtl w:val="0"/>
-        </w:rPr>
-        <w:t xml:space="preserve">5. MANTENIMIENTO PREVENTIVO</w:t>
-      </w:r>
-    </w:p>
-    <w:p>
-      <w:pPr>
-        <w:spacing w:after="240" w:before="240" w:lineRule="auto"/>
-        <w:jc w:val="both"/>
-        <w:rPr/>
-      </w:pPr>
-      <w:r>
-        <w:rPr>
-          <w:rtl w:val="0"/>
-        </w:rPr>
-        <w:t xml:space="preserve">El mantenimiento preventivo del sistema debe realizarse tanto en el hardware como en el software. En cuanto al hardware, se recomienda limpiar los sensores cada quince días, revisar cables y conectores para evitar falsos contactos, comprobar el estado de los relés, evitar que el agua se acumule cerca de las conexiones y reemplazar periódicamente los sensores de humedad del suelo si son del tipo resistivo.</w:t>
-      </w:r>
-    </w:p>
-    <w:p>
-      <w:pPr>
-        <w:spacing w:after="240" w:before="240" w:lineRule="auto"/>
-        <w:jc w:val="both"/>
-        <w:rPr/>
-      </w:pPr>
-      <w:r>
-        <w:rPr>
-          <w:rtl w:val="0"/>
-        </w:rPr>
-        <w:t xml:space="preserve">En cuanto al software, es importante respaldar siempre el código, actualizar los valores de activación según las necesidades del cultivo, verificar que las librerías en Arduino IDE estén actualizadas y registrar cualquier modificación realizada al programa.</w:t>
-      </w:r>
-    </w:p>
-    <w:p>
-      <w:pPr>
-        <w:spacing w:after="240" w:before="240" w:lineRule="auto"/>
-        <w:jc w:val="both"/>
-        <w:rPr/>
-      </w:pPr>
-      <w:r>
-        <w:rPr>
-          <w:rtl w:val="0"/>
-        </w:rPr>
-        <w:t xml:space="preserve">En el mantenimiento operativo del invernadero se debe mantener limpia toda el área, evitar que algo bloquee el ventilador, vigilar constantemente el depósito de agua y asegurarse de que todos los elementos funcionen en condiciones ambientales adecuadas.</w:t>
-      </w:r>
-    </w:p>
-    <w:p>
-      <w:pPr>
-        <w:rPr>
-          <w:b w:val="1"/>
-          <w:bCs w:val="1"/>
-        </w:rPr>
-      </w:pPr>
-      <w:r>
-        <w:rPr>
-          <w:rtl w:val="0"/>
-        </w:rPr>
-      </w:r>
-    </w:p>
-    <w:p>
-      <w:pPr>
-        <w:pStyle w:val="Heading2"/>
-        <w:keepNext w:val="0"/>
-        <w:keepLines w:val="0"/>
-        <w:spacing w:after="80" w:lineRule="auto"/>
-        <w:rPr>
-          <w:b w:val="1"/>
-          <w:bCs w:val="1"/>
-          <w:sz w:val="34"/>
-          <w:szCs w:val="34"/>
-        </w:rPr>
-      </w:pPr>
-      <w:bookmarkStart w:colFirst="0" w:colLast="0" w:name="_dm0pzd2eye02" w:id="5"/>
-      <w:bookmarkEnd w:id="5"/>
-      <w:r>
-        <w:rPr>
-          <w:rtl w:val="0"/>
-        </w:rPr>
-      </w:r>
-    </w:p>
-    <w:p>
-      <w:pPr>
-        <w:pStyle w:val="Heading2"/>
-        <w:keepNext w:val="0"/>
-        <w:keepLines w:val="0"/>
-        <w:spacing w:after="80" w:lineRule="auto"/>
-        <w:rPr>
-          <w:b w:val="1"/>
-          <w:bCs w:val="1"/>
-          <w:sz w:val="34"/>
-          <w:szCs w:val="34"/>
-        </w:rPr>
-      </w:pPr>
-      <w:bookmarkStart w:colFirst="0" w:colLast="0" w:name="_btm5rzq3t566" w:id="6"/>
-      <w:bookmarkEnd w:id="6"/>
-      <w:r>
-        <w:rPr>
-          <w:b w:val="1"/>
-          <w:bCs w:val="1"/>
-          <w:sz w:val="34"/>
-          <w:szCs w:val="34"/>
-          <w:rtl w:val="0"/>
-        </w:rPr>
-        <w:t xml:space="preserve">6. APÉNDICE</w:t>
-      </w:r>
-    </w:p>
-    <w:p>
-      <w:pPr>
-        <w:spacing w:after="240" w:before="240" w:lineRule="auto"/>
-        <w:jc w:val="both"/>
-        <w:rPr/>
-      </w:pPr>
-      <w:r>
-        <w:rPr>
-          <w:rtl w:val="0"/>
-        </w:rPr>
-        <w:t xml:space="preserve">Los materiales necesarios para el funcionamiento del sistema incluyen la placa Arduino, al protoboard, cables, los distintos sensores, relés, bomba, ventilador, lámpara, pantalla y fuente de alimentación. En esta sección también se puede incluir el código fuente utilizado en Arduino IDE y los diagramas del sistema, tanto el eléctrico como el de flujo, según se requiera.</w:t>
-      </w:r>
-    </w:p>
-    <w:p>
-      <w:pPr>
-        <w:rPr>
-          <w:b w:val="1"/>
-          <w:bCs w:val="1"/>
-        </w:rPr>
-      </w:pPr>
-      <w:r>
-        <w:rPr>
-          <w:rtl w:val="0"/>
-        </w:rPr>
-      </w:r>
-    </w:p>
-    <w:p>
-      <w:pPr>
-        <w:spacing w:after="240" w:before="240" w:lineRule="auto"/>
-        <w:rPr>
-          <w:b w:val="1"/>
-          <w:bCs w:val="1"/>
-        </w:rPr>
-      </w:pPr>
-      <w:r>
-        <w:rPr>
-          <w:rtl w:val="0"/>
-        </w:rPr>
-      </w:r>
-    </w:p>
-    <w:p>
-      <w:pPr>
-        <w:rPr>
-          <w:b w:val="1"/>
-          <w:bCs w:val="1"/>
-        </w:rPr>
-      </w:pPr>
-      <w:r>
-        <w:rPr>
-          <w:rtl w:val="0"/>
-        </w:rPr>
-      </w:r>
-    </w:p>
-    <w:p>
-      <w:pPr>
-        <w:jc w:val="center"/>
-        <w:rPr/>
-      </w:pPr>
-      <w:r>
-        <w:rPr>
-          <w:rtl w:val="0"/>
-        </w:rPr>
-      </w:r>
-    </w:p>
-    <w:p>
-      <w:pPr>
-        <w:jc w:val="center"/>
-        <w:rPr/>
-      </w:pPr>
-      <w:r>
-        <w:rPr>
-          <w:rtl w:val="0"/>
-        </w:rPr>
-      </w:r>
-    </w:p>
-    <w:p>
-      <w:pPr>
-        <w:jc w:val="center"/>
-        <w:rPr/>
-      </w:pPr>
-      <w:r>
-        <w:rPr>
-          <w:rtl w:val="0"/>
-        </w:rPr>
-      </w:r>
-    </w:p>
-    <w:p>
-      <w:pPr>
-        <w:jc w:val="center"/>
-        <w:rPr/>
-      </w:pPr>
-      <w:r>
-        <w:rPr>
-          <w:rtl w:val="0"/>
-        </w:rPr>
-      </w:r>
-    </w:p>
-    <w:p>
-      <w:pPr>
-        <w:jc w:val="center"/>
-        <w:rPr/>
-      </w:pPr>
-      <w:r>
-        <w:rPr>
-          <w:rtl w:val="0"/>
-        </w:rPr>
-      </w:r>
-    </w:p>
-    <w:p>
-      <w:pPr>
-        <w:jc w:val="center"/>
-        <w:rPr/>
-      </w:pPr>
-      <w:r>
-        <w:rPr>
-          <w:rtl w:val="0"/>
-        </w:rPr>
-      </w:r>
-    </w:p>
-    <w:p>
-      <w:pPr>
-        <w:jc w:val="center"/>
-        <w:rPr/>
-      </w:pPr>
-      <w:r>
-        <w:rPr>
-          <w:rtl w:val="0"/>
-        </w:rPr>
-      </w:r>
-    </w:p>
-    <w:p>
-      <w:pPr>
-        <w:jc w:val="center"/>
-        <w:rPr/>
-      </w:pPr>
-      <w:r>
-        <w:rPr>
-          <w:rtl w:val="0"/>
-        </w:rPr>
-      </w:r>
-    </w:p>
-    <w:p>
-      <w:pPr>
-        <w:jc w:val="center"/>
-        <w:rPr/>
-      </w:pPr>
-      <w:r>
-        <w:rPr>
-          <w:rtl w:val="0"/>
-        </w:rPr>
-      </w:r>
-    </w:p>
-    <w:p>
-      <w:pPr>
-        <w:jc w:val="center"/>
-        <w:rPr/>
-      </w:pPr>
-      <w:r>
-        <w:rPr>
-          <w:rtl w:val="0"/>
-        </w:rPr>
-      </w:r>
-    </w:p>
-    <w:p>
-      <w:pPr>
-        <w:jc w:val="center"/>
-        <w:rPr/>
-      </w:pPr>
-      <w:r>
-        <w:rPr>
-          <w:rtl w:val="0"/>
-        </w:rPr>
-      </w:r>
-    </w:p>
-    <w:p>
-      <w:pPr>
-        <w:jc w:val="center"/>
-        <w:rPr/>
-      </w:pPr>
-      <w:r>
-        <w:rPr>
-          <w:rtl w:val="0"/>
-        </w:rPr>
-      </w:r>
-    </w:p>
-    <w:p>
-      <w:pPr>
-        <w:jc w:val="center"/>
-        <w:rPr/>
-      </w:pPr>
-      <w:r>
-        <w:rPr>
-          <w:rtl w:val="0"/>
-        </w:rPr>
-      </w:r>
-    </w:p>
-    <w:p>
-      <w:pPr>
-        <w:jc w:val="center"/>
-        <w:rPr/>
-      </w:pPr>
-      <w:r>
-        <w:rPr>
-          <w:rtl w:val="0"/>
-        </w:rPr>
-      </w:r>
-    </w:p>
-    <w:p>
-      <w:pPr>
-        <w:jc w:val="center"/>
-        <w:rPr/>
-      </w:pPr>
-      <w:r>
-        <w:rPr>
-          <w:rtl w:val="0"/>
-        </w:rPr>
-      </w:r>
-    </w:p>
-    <w:p>
-      <w:pPr>
-        <w:jc w:val="center"/>
-        <w:rPr/>
-      </w:pPr>
-      <w:r>
-        <w:rPr>
-          <w:rtl w:val="0"/>
-        </w:rPr>
-      </w:r>
-    </w:p>
-    <w:p>
-      <w:pPr>
-        <w:jc w:val="center"/>
-        <w:rPr/>
-      </w:pPr>
-      <w:r>
-        <w:rPr>
-          <w:rtl w:val="0"/>
-        </w:rPr>
-      </w:r>
-    </w:p>
-    <w:p>
-      <w:pPr>
-        <w:jc w:val="center"/>
-        <w:rPr/>
-      </w:pPr>
-      <w:r>
-        <w:rPr>
-          <w:rtl w:val="0"/>
-        </w:rPr>
-      </w:r>
-    </w:p>
-    <w:p>
-      <w:pPr>
-        <w:jc w:val="center"/>
-        <w:rPr/>
-      </w:pPr>
-      <w:r>
-        <w:rPr>
-          <w:rtl w:val="0"/>
-        </w:rPr>
-      </w:r>
-    </w:p>
-    <w:p>
-      <w:pPr>
-        <w:jc w:val="center"/>
-        <w:rPr/>
-      </w:pPr>
-      <w:r>
-        <w:rPr>
-          <w:rtl w:val="0"/>
-        </w:rPr>
-      </w:r>
-    </w:p>
-    <w:p>
-      <w:pPr>
-        <w:jc w:val="center"/>
-        <w:rPr/>
-      </w:pPr>
-      <w:r>
-        <w:rPr>
-          <w:rtl w:val="0"/>
-        </w:rPr>
-      </w:r>
-    </w:p>
-    <w:p>
-      <w:pPr>
-        <w:jc w:val="center"/>
-        <w:rPr/>
-      </w:pPr>
-      <w:r>
-        <w:rPr>
-          <w:rtl w:val="0"/>
-        </w:rPr>
-      </w:r>
-    </w:p>
-    <w:p>
-      <w:pPr>
-        <w:jc w:val="center"/>
-        <w:rPr/>
-      </w:pPr>
-      <w:r>
-        <w:rPr>
-          <w:rtl w:val="0"/>
-        </w:rPr>
-      </w:r>
-    </w:p>
-    <w:p>
-      <w:pPr>
-        <w:jc w:val="center"/>
-        <w:rPr/>
-      </w:pPr>
-      <w:r>
-        <w:rPr>
-          <w:rtl w:val="0"/>
-        </w:rPr>
-      </w:r>
-    </w:p>
-    <w:p>
-      <w:pPr>
-        <w:jc w:val="center"/>
-        <w:rPr/>
-      </w:pPr>
-      <w:r>
-        <w:rPr>
-          <w:rtl w:val="0"/>
-        </w:rPr>
-      </w:r>
-    </w:p>
-    <w:p>
-      <w:pPr>
-        <w:jc w:val="center"/>
-        <w:rPr/>
-      </w:pPr>
-      <w:r>
-        <w:rPr>
-          <w:rtl w:val="0"/>
-        </w:rPr>
-      </w:r>
-    </w:p>
-    <w:p>
-      <w:pPr>
-        <w:jc w:val="center"/>
-        <w:rPr/>
-      </w:pPr>
-      <w:r>
-        <w:rPr>
-          <w:rtl w:val="0"/>
-        </w:rPr>
-      </w:r>
-    </w:p>
-    <w:p>
-      <w:pPr>
-        <w:jc w:val="center"/>
-        <w:rPr/>
-      </w:pPr>
-      <w:r>
-        <w:rPr>
-          <w:rtl w:val="0"/>
-        </w:rPr>
-      </w:r>
-    </w:p>
-    <w:p>
-      <w:pPr>
-        <w:jc w:val="center"/>
-        <w:rPr/>
-      </w:pPr>
-      <w:r>
-        <w:rPr>
-          <w:rtl w:val="0"/>
-        </w:rPr>
-      </w:r>
-    </w:p>
-    <w:p>
-      <w:pPr>
-        <w:jc w:val="center"/>
-        <w:rPr/>
-      </w:pPr>
-      <w:r>
-        <w:rPr>
-          <w:rtl w:val="0"/>
-        </w:rPr>
-      </w:r>
-    </w:p>
-    <w:p>
-      <w:pPr>
-        <w:jc w:val="center"/>
-        <w:rPr/>
-      </w:pPr>
-      <w:r>
-        <w:rPr>
-          <w:rtl w:val="0"/>
-        </w:rPr>
-      </w:r>
-    </w:p>
-    <w:p>
-      <w:pPr>
-        <w:jc w:val="center"/>
-        <w:rPr/>
-      </w:pPr>
-      <w:r>
-        <w:rPr>
-          <w:rtl w:val="0"/>
-        </w:rPr>
-      </w:r>
-    </w:p>
-    <w:p>
-      <w:pPr>
-        <w:jc w:val="center"/>
-        <w:rPr/>
-      </w:pPr>
-      <w:r>
-        <w:rPr>
-          <w:rtl w:val="0"/>
-        </w:rPr>
-      </w:r>
-    </w:p>
-    <w:p>
-      <w:pPr>
-        <w:jc w:val="center"/>
-        <w:rPr/>
-      </w:pPr>
-      <w:r>
-        <w:rPr>
-          <w:rtl w:val="0"/>
-        </w:rPr>
-      </w:r>
-    </w:p>
-    <w:p>
-      <w:pPr>
-        <w:rPr>
-          <w:b w:val="1"/>
-          <w:bCs w:val="1"/>
-        </w:rPr>
-      </w:pPr>
-      <w:r>
-        <w:rPr>
-          <w:rtl w:val="0"/>
-        </w:rPr>
-      </w:r>
-    </w:p>
-    <w:p>
-      <w:pPr>
-        <w:jc w:val="center"/>
-        <w:rPr/>
-      </w:pPr>
-      <w:r>
-        <w:rPr>
-          <w:rtl w:val="0"/>
-        </w:rPr>
-      </w:r>
-    </w:p>
-    <w:p>
-      <w:pPr>
-        <w:jc w:val="center"/>
-        <w:rPr/>
-      </w:pPr>
-      <w:r>
-        <w:rPr>
-          <w:rtl w:val="0"/>
-        </w:rPr>
-      </w:r>
-    </w:p>
-    <w:p>
-      <w:pPr>
-        <w:rPr/>
-      </w:pPr>
-      <w:r>
-        <w:rPr>
-          <w:rtl w:val="0"/>
-        </w:rPr>
-      </w:r>
-    </w:p>
-    <w:p>
-      <w:pPr>
-        <w:rPr/>
-      </w:pPr>
-      <w:r>
-        <w:rPr>
-          <w:rtl w:val="0"/>
-        </w:rPr>
-      </w:r>
-    </w:p>
-    <w:p>
-      <w:pPr>
-        <w:jc w:val="left"/>
-        <w:rPr/>
-      </w:pPr>
       <w:r>
         <w:rPr>
           <w:rtl w:val="0"/>
@@ -1880,93 +1702,265 @@
     <w:tbl>
       <w:tblPr>
         <w:tblStyle w:val="Table1"/>
-        <w:tblW w:w="9025.511811023624" w:type="dxa"/>
+        <w:tblW w:w="10365.0" w:type="dxa"/>
         <w:jc w:val="left"/>
+        <w:tblInd w:w="-1020.0" w:type="dxa"/>
+        <w:tblBorders>
+          <w:top w:color="000000" w:space="0" w:sz="6" w:val="single"/>
+          <w:left w:color="000000" w:space="0" w:sz="6" w:val="single"/>
+          <w:bottom w:color="000000" w:space="0" w:sz="6" w:val="single"/>
+          <w:right w:color="000000" w:space="0" w:sz="6" w:val="single"/>
+          <w:insideH w:color="000000" w:space="0" w:sz="6" w:val="single"/>
+          <w:insideV w:color="000000" w:space="0" w:sz="6" w:val="single"/>
+        </w:tblBorders>
         <w:tblLayout w:type="fixed"/>
         <w:tblLook w:val="0600"/>
       </w:tblPr>
       <w:tblGrid>
-        <w:gridCol w:w="2731.4048901782016"/>
-        <w:gridCol w:w="6294.106920845421"/>
+        <w:gridCol w:w="4230"/>
+        <w:gridCol w:w="2640"/>
+        <w:gridCol w:w="3180"/>
+        <w:gridCol w:w="105"/>
+        <w:gridCol w:w="105"/>
+        <w:gridCol w:w="105"/>
         <w:tblGridChange w:id="0">
           <w:tblGrid>
-            <w:gridCol w:w="2731.4048901782016"/>
-            <w:gridCol w:w="6294.106920845421"/>
+            <w:gridCol w:w="4230"/>
+            <w:gridCol w:w="2640"/>
+            <w:gridCol w:w="3180"/>
+            <w:gridCol w:w="105"/>
+            <w:gridCol w:w="105"/>
+            <w:gridCol w:w="105"/>
           </w:tblGrid>
         </w:tblGridChange>
       </w:tblGrid>
       <w:tr>
         <w:trPr>
           <w:cantSplit w:val="0"/>
-          <w:trHeight w:val="615" w:hRule="atLeast"/>
+          <w:trHeight w:val="495" w:hRule="atLeast"/>
           <w:tblHeader w:val="0"/>
         </w:trPr>
         <w:tc>
           <w:tcPr>
-            <w:tcBorders>
-              <w:top w:color="dddddd" w:space="0" w:sz="6" w:val="single"/>
-              <w:left w:color="dddddd" w:space="0" w:sz="6" w:val="single"/>
-              <w:bottom w:color="dddddd" w:space="0" w:sz="6" w:val="single"/>
-              <w:right w:color="dddddd" w:space="0" w:sz="6" w:val="single"/>
-            </w:tcBorders>
-            <w:shd w:fill="90ee90" w:val="clear"/>
+            <w:gridSpan w:val="6"/>
             <w:tcMar>
-              <w:top w:w="160.0" w:type="dxa"/>
-              <w:left w:w="160.0" w:type="dxa"/>
-              <w:bottom w:w="160.0" w:type="dxa"/>
-              <w:right w:w="160.0" w:type="dxa"/>
+              <w:top w:w="40.0" w:type="dxa"/>
+              <w:left w:w="40.0" w:type="dxa"/>
+              <w:bottom w:w="40.0" w:type="dxa"/>
+              <w:right w:w="40.0" w:type="dxa"/>
             </w:tcMar>
-            <w:vAlign w:val="top"/>
+            <w:vAlign w:val="bottom"/>
           </w:tcPr>
           <w:p>
             <w:pPr>
+              <w:widowControl w:val="0"/>
               <w:jc w:val="center"/>
-              <w:rPr/>
+              <w:rPr>
+                <w:b w:val="1"/>
+                <w:bCs w:val="1"/>
+                <w:sz w:val="24"/>
+                <w:szCs w:val="24"/>
+              </w:rPr>
             </w:pPr>
             <w:r>
               <w:rPr>
                 <w:b w:val="1"/>
                 <w:bCs w:val="1"/>
+                <w:sz w:val="24"/>
+                <w:szCs w:val="24"/>
                 <w:rtl w:val="0"/>
               </w:rPr>
-              <w:t xml:space="preserve">Sección</w:t>
+              <w:t xml:space="preserve">SOLUCIÓN DE PROBLEMAS</w:t>
             </w:r>
+          </w:p>
+        </w:tc>
+      </w:tr>
+      <w:tr>
+        <w:trPr>
+          <w:cantSplit w:val="0"/>
+          <w:trHeight w:val="495" w:hRule="atLeast"/>
+          <w:tblHeader w:val="0"/>
+        </w:trPr>
+        <w:tc>
+          <w:tcPr>
+            <w:shd w:fill="auto" w:val="clear"/>
+            <w:tcMar>
+              <w:top w:w="40.0" w:type="dxa"/>
+              <w:left w:w="40.0" w:type="dxa"/>
+              <w:bottom w:w="40.0" w:type="dxa"/>
+              <w:right w:w="40.0" w:type="dxa"/>
+            </w:tcMar>
+            <w:vAlign w:val="bottom"/>
+          </w:tcPr>
+          <w:p>
+            <w:pPr>
+              <w:widowControl w:val="0"/>
+              <w:jc w:val="center"/>
+              <w:rPr>
+                <w:b w:val="1"/>
+                <w:bCs w:val="1"/>
+                <w:sz w:val="24"/>
+                <w:szCs w:val="24"/>
+              </w:rPr>
+            </w:pPr>
             <w:r>
               <w:rPr>
+                <w:b w:val="1"/>
+                <w:bCs w:val="1"/>
+                <w:sz w:val="24"/>
+                <w:szCs w:val="24"/>
                 <w:rtl w:val="0"/>
               </w:rPr>
+              <w:t xml:space="preserve">Problema Detectado</w:t>
             </w:r>
           </w:p>
         </w:tc>
         <w:tc>
           <w:tcPr>
-            <w:tcBorders>
-              <w:top w:color="dddddd" w:space="0" w:sz="6" w:val="single"/>
-              <w:left w:color="dddddd" w:space="0" w:sz="6" w:val="single"/>
-              <w:bottom w:color="dddddd" w:space="0" w:sz="6" w:val="single"/>
-              <w:right w:color="dddddd" w:space="0" w:sz="6" w:val="single"/>
-            </w:tcBorders>
-            <w:shd w:fill="90ee90" w:val="clear"/>
+            <w:shd w:fill="auto" w:val="clear"/>
             <w:tcMar>
-              <w:top w:w="160.0" w:type="dxa"/>
-              <w:left w:w="160.0" w:type="dxa"/>
-              <w:bottom w:w="160.0" w:type="dxa"/>
-              <w:right w:w="160.0" w:type="dxa"/>
+              <w:top w:w="40.0" w:type="dxa"/>
+              <w:left w:w="40.0" w:type="dxa"/>
+              <w:bottom w:w="40.0" w:type="dxa"/>
+              <w:right w:w="40.0" w:type="dxa"/>
             </w:tcMar>
-            <w:vAlign w:val="top"/>
+            <w:vAlign w:val="bottom"/>
           </w:tcPr>
           <w:p>
             <w:pPr>
+              <w:widowControl w:val="0"/>
               <w:jc w:val="center"/>
-              <w:rPr/>
+              <w:rPr>
+                <w:b w:val="1"/>
+                <w:bCs w:val="1"/>
+                <w:sz w:val="24"/>
+                <w:szCs w:val="24"/>
+              </w:rPr>
             </w:pPr>
             <w:r>
               <w:rPr>
                 <w:b w:val="1"/>
                 <w:bCs w:val="1"/>
+                <w:sz w:val="24"/>
+                <w:szCs w:val="24"/>
                 <w:rtl w:val="0"/>
               </w:rPr>
-              <w:t xml:space="preserve">Descripción</w:t>
+              <w:t xml:space="preserve">Posible Causa</w:t>
+            </w:r>
+          </w:p>
+        </w:tc>
+        <w:tc>
+          <w:tcPr>
+            <w:gridSpan w:val="4"/>
+            <w:shd w:fill="auto" w:val="clear"/>
+            <w:tcMar>
+              <w:top w:w="40.0" w:type="dxa"/>
+              <w:left w:w="40.0" w:type="dxa"/>
+              <w:bottom w:w="40.0" w:type="dxa"/>
+              <w:right w:w="40.0" w:type="dxa"/>
+            </w:tcMar>
+            <w:vAlign w:val="bottom"/>
+          </w:tcPr>
+          <w:p>
+            <w:pPr>
+              <w:widowControl w:val="0"/>
+              <w:jc w:val="center"/>
+              <w:rPr>
+                <w:b w:val="1"/>
+                <w:bCs w:val="1"/>
+                <w:sz w:val="24"/>
+                <w:szCs w:val="24"/>
+              </w:rPr>
+            </w:pPr>
+            <w:r>
+              <w:rPr>
+                <w:b w:val="1"/>
+                <w:bCs w:val="1"/>
+                <w:sz w:val="24"/>
+                <w:szCs w:val="24"/>
+                <w:rtl w:val="0"/>
+              </w:rPr>
+              <w:t xml:space="preserve">Solución Recomendada</w:t>
+            </w:r>
+          </w:p>
+        </w:tc>
+      </w:tr>
+      <w:tr>
+        <w:trPr>
+          <w:cantSplit w:val="0"/>
+          <w:trHeight w:val="915" w:hRule="atLeast"/>
+          <w:tblHeader w:val="0"/>
+        </w:trPr>
+        <w:tc>
+          <w:tcPr>
+            <w:shd w:fill="auto" w:val="clear"/>
+            <w:tcMar>
+              <w:top w:w="40.0" w:type="dxa"/>
+              <w:left w:w="40.0" w:type="dxa"/>
+              <w:bottom w:w="40.0" w:type="dxa"/>
+              <w:right w:w="40.0" w:type="dxa"/>
+            </w:tcMar>
+            <w:vAlign w:val="bottom"/>
+          </w:tcPr>
+          <w:p>
+            <w:pPr>
+              <w:widowControl w:val="0"/>
+              <w:rPr/>
+            </w:pPr>
+            <w:r>
+              <w:rPr>
+                <w:rtl w:val="0"/>
+              </w:rPr>
+              <w:t xml:space="preserve">El sensor no muestra lecturas</w:t>
+            </w:r>
+          </w:p>
+        </w:tc>
+        <w:tc>
+          <w:tcPr>
+            <w:shd w:fill="auto" w:val="clear"/>
+            <w:tcMar>
+              <w:top w:w="40.0" w:type="dxa"/>
+              <w:left w:w="40.0" w:type="dxa"/>
+              <w:bottom w:w="40.0" w:type="dxa"/>
+              <w:right w:w="40.0" w:type="dxa"/>
+            </w:tcMar>
+            <w:vAlign w:val="bottom"/>
+          </w:tcPr>
+          <w:p>
+            <w:pPr>
+              <w:widowControl w:val="0"/>
+              <w:rPr/>
+            </w:pPr>
+            <w:r>
+              <w:rPr>
+                <w:rtl w:val="0"/>
+              </w:rPr>
+              <w:t xml:space="preserve">Cableado incorrecto</w:t>
+            </w:r>
+          </w:p>
+        </w:tc>
+        <w:tc>
+          <w:tcPr>
+            <w:gridSpan w:val="4"/>
+            <w:shd w:fill="auto" w:val="clear"/>
+            <w:tcMar>
+              <w:top w:w="40.0" w:type="dxa"/>
+              <w:left w:w="40.0" w:type="dxa"/>
+              <w:bottom w:w="40.0" w:type="dxa"/>
+              <w:right w:w="40.0" w:type="dxa"/>
+            </w:tcMar>
+            <w:vAlign w:val="bottom"/>
+          </w:tcPr>
+          <w:p>
+            <w:pPr>
+              <w:widowControl w:val="0"/>
+              <w:rPr/>
+            </w:pPr>
+            <w:r>
+              <w:rPr>
+                <w:rtl w:val="0"/>
+              </w:rPr>
+              <w:t xml:space="preserve">Revisar conexiones VCC, GND y señal</w:t>
             </w:r>
             <w:r>
               <w:rPr>
@@ -1979,64 +1973,94 @@
       <w:tr>
         <w:trPr>
           <w:cantSplit w:val="0"/>
-          <w:trHeight w:val="1110" w:hRule="atLeast"/>
+          <w:trHeight w:val="915" w:hRule="atLeast"/>
           <w:tblHeader w:val="0"/>
         </w:trPr>
         <w:tc>
           <w:tcPr>
-            <w:tcBorders>
-              <w:top w:color="dddddd" w:space="0" w:sz="6" w:val="single"/>
-              <w:left w:color="dddddd" w:space="0" w:sz="6" w:val="single"/>
-              <w:bottom w:color="dddddd" w:space="0" w:sz="6" w:val="single"/>
-              <w:right w:color="dddddd" w:space="0" w:sz="6" w:val="single"/>
-            </w:tcBorders>
+            <w:shd w:fill="auto" w:val="clear"/>
             <w:tcMar>
-              <w:top w:w="120.0" w:type="dxa"/>
-              <w:left w:w="120.0" w:type="dxa"/>
-              <w:bottom w:w="120.0" w:type="dxa"/>
-              <w:right w:w="120.0" w:type="dxa"/>
+              <w:top w:w="40.0" w:type="dxa"/>
+              <w:left w:w="40.0" w:type="dxa"/>
+              <w:bottom w:w="40.0" w:type="dxa"/>
+              <w:right w:w="40.0" w:type="dxa"/>
             </w:tcMar>
-            <w:vAlign w:val="top"/>
+            <w:vAlign w:val="bottom"/>
           </w:tcPr>
           <w:p>
             <w:pPr>
-              <w:jc w:val="center"/>
+              <w:widowControl w:val="0"/>
               <w:rPr/>
             </w:pPr>
             <w:r>
               <w:rPr>
                 <w:rtl w:val="0"/>
               </w:rPr>
-              <w:t xml:space="preserve">Introducción</w:t>
+              <w:t xml:space="preserve">Valores incoherentes en sensores</w:t>
+            </w:r>
+            <w:r>
+              <w:rPr>
+                <w:rtl w:val="0"/>
+              </w:rPr>
             </w:r>
           </w:p>
         </w:tc>
         <w:tc>
           <w:tcPr>
-            <w:tcBorders>
-              <w:top w:color="dddddd" w:space="0" w:sz="6" w:val="single"/>
-              <w:left w:color="dddddd" w:space="0" w:sz="6" w:val="single"/>
-              <w:bottom w:color="dddddd" w:space="0" w:sz="6" w:val="single"/>
-              <w:right w:color="dddddd" w:space="0" w:sz="6" w:val="single"/>
-            </w:tcBorders>
+            <w:shd w:fill="auto" w:val="clear"/>
             <w:tcMar>
-              <w:top w:w="120.0" w:type="dxa"/>
-              <w:left w:w="120.0" w:type="dxa"/>
-              <w:bottom w:w="120.0" w:type="dxa"/>
-              <w:right w:w="120.0" w:type="dxa"/>
+              <w:top w:w="40.0" w:type="dxa"/>
+              <w:left w:w="40.0" w:type="dxa"/>
+              <w:bottom w:w="40.0" w:type="dxa"/>
+              <w:right w:w="40.0" w:type="dxa"/>
             </w:tcMar>
-            <w:vAlign w:val="top"/>
+            <w:vAlign w:val="bottom"/>
           </w:tcPr>
           <w:p>
             <w:pPr>
-              <w:jc w:val="center"/>
+              <w:widowControl w:val="0"/>
               <w:rPr/>
             </w:pPr>
             <w:r>
               <w:rPr>
                 <w:rtl w:val="0"/>
               </w:rPr>
-              <w:t xml:space="preserve">Presentación del manual, objetivos, alcance y público objetivo. Incluye una breve descripción del contenido y la metodología utilizada.</w:t>
+              <w:t xml:space="preserve">Falta de calibración</w:t>
+            </w:r>
+            <w:r>
+              <w:rPr>
+                <w:rtl w:val="0"/>
+              </w:rPr>
+            </w:r>
+          </w:p>
+        </w:tc>
+        <w:tc>
+          <w:tcPr>
+            <w:gridSpan w:val="4"/>
+            <w:shd w:fill="auto" w:val="clear"/>
+            <w:tcMar>
+              <w:top w:w="40.0" w:type="dxa"/>
+              <w:left w:w="40.0" w:type="dxa"/>
+              <w:bottom w:w="40.0" w:type="dxa"/>
+              <w:right w:w="40.0" w:type="dxa"/>
+            </w:tcMar>
+            <w:vAlign w:val="bottom"/>
+          </w:tcPr>
+          <w:p>
+            <w:pPr>
+              <w:widowControl w:val="0"/>
+              <w:rPr/>
+            </w:pPr>
+            <w:r>
+              <w:rPr>
+                <w:rtl w:val="0"/>
+              </w:rPr>
+              <w:t xml:space="preserve">Ajustar parámetros y revisar set points</w:t>
+            </w:r>
+            <w:r>
+              <w:rPr>
+                <w:rtl w:val="0"/>
+              </w:rPr>
             </w:r>
           </w:p>
         </w:tc>
@@ -2044,64 +2068,94 @@
       <w:tr>
         <w:trPr>
           <w:cantSplit w:val="0"/>
-          <w:trHeight w:val="1395" w:hRule="atLeast"/>
+          <w:trHeight w:val="915" w:hRule="atLeast"/>
           <w:tblHeader w:val="0"/>
         </w:trPr>
         <w:tc>
           <w:tcPr>
-            <w:tcBorders>
-              <w:top w:color="dddddd" w:space="0" w:sz="6" w:val="single"/>
-              <w:left w:color="dddddd" w:space="0" w:sz="6" w:val="single"/>
-              <w:bottom w:color="dddddd" w:space="0" w:sz="6" w:val="single"/>
-              <w:right w:color="dddddd" w:space="0" w:sz="6" w:val="single"/>
-            </w:tcBorders>
+            <w:shd w:fill="auto" w:val="clear"/>
             <w:tcMar>
-              <w:top w:w="120.0" w:type="dxa"/>
-              <w:left w:w="120.0" w:type="dxa"/>
-              <w:bottom w:w="120.0" w:type="dxa"/>
-              <w:right w:w="120.0" w:type="dxa"/>
+              <w:top w:w="40.0" w:type="dxa"/>
+              <w:left w:w="40.0" w:type="dxa"/>
+              <w:bottom w:w="40.0" w:type="dxa"/>
+              <w:right w:w="40.0" w:type="dxa"/>
             </w:tcMar>
-            <w:vAlign w:val="top"/>
+            <w:vAlign w:val="bottom"/>
           </w:tcPr>
           <w:p>
             <w:pPr>
-              <w:jc w:val="center"/>
+              <w:widowControl w:val="0"/>
               <w:rPr/>
             </w:pPr>
             <w:r>
               <w:rPr>
                 <w:rtl w:val="0"/>
               </w:rPr>
-              <w:t xml:space="preserve">Capítulo 1: Conceptos Básicos</w:t>
+              <w:t xml:space="preserve">El relé no responde</w:t>
+            </w:r>
+            <w:r>
+              <w:rPr>
+                <w:rtl w:val="0"/>
+              </w:rPr>
             </w:r>
           </w:p>
         </w:tc>
         <w:tc>
           <w:tcPr>
-            <w:tcBorders>
-              <w:top w:color="dddddd" w:space="0" w:sz="6" w:val="single"/>
-              <w:left w:color="dddddd" w:space="0" w:sz="6" w:val="single"/>
-              <w:bottom w:color="dddddd" w:space="0" w:sz="6" w:val="single"/>
-              <w:right w:color="dddddd" w:space="0" w:sz="6" w:val="single"/>
-            </w:tcBorders>
+            <w:shd w:fill="auto" w:val="clear"/>
             <w:tcMar>
-              <w:top w:w="120.0" w:type="dxa"/>
-              <w:left w:w="120.0" w:type="dxa"/>
-              <w:bottom w:w="120.0" w:type="dxa"/>
-              <w:right w:w="120.0" w:type="dxa"/>
+              <w:top w:w="40.0" w:type="dxa"/>
+              <w:left w:w="40.0" w:type="dxa"/>
+              <w:bottom w:w="40.0" w:type="dxa"/>
+              <w:right w:w="40.0" w:type="dxa"/>
             </w:tcMar>
-            <w:vAlign w:val="top"/>
+            <w:vAlign w:val="bottom"/>
           </w:tcPr>
           <w:p>
             <w:pPr>
-              <w:jc w:val="center"/>
+              <w:widowControl w:val="0"/>
               <w:rPr/>
             </w:pPr>
             <w:r>
               <w:rPr>
                 <w:rtl w:val="0"/>
               </w:rPr>
-              <w:t xml:space="preserve">Definiciones clave, terminología y fundamentos necesarios para comprender el resto del manual. Se incluyen ejemplos prácticos y ejercicios de autoevaluación.</w:t>
+              <w:t xml:space="preserve">Alimentación insuficiente o señal débil</w:t>
+            </w:r>
+            <w:r>
+              <w:rPr>
+                <w:rtl w:val="0"/>
+              </w:rPr>
+            </w:r>
+          </w:p>
+        </w:tc>
+        <w:tc>
+          <w:tcPr>
+            <w:gridSpan w:val="4"/>
+            <w:shd w:fill="auto" w:val="clear"/>
+            <w:tcMar>
+              <w:top w:w="40.0" w:type="dxa"/>
+              <w:left w:w="40.0" w:type="dxa"/>
+              <w:bottom w:w="40.0" w:type="dxa"/>
+              <w:right w:w="40.0" w:type="dxa"/>
+            </w:tcMar>
+            <w:vAlign w:val="bottom"/>
+          </w:tcPr>
+          <w:p>
+            <w:pPr>
+              <w:widowControl w:val="0"/>
+              <w:rPr/>
+            </w:pPr>
+            <w:r>
+              <w:rPr>
+                <w:rtl w:val="0"/>
+              </w:rPr>
+              <w:t xml:space="preserve">Verificar fuente y transistor de control</w:t>
+            </w:r>
+            <w:r>
+              <w:rPr>
+                <w:rtl w:val="0"/>
+              </w:rPr>
             </w:r>
           </w:p>
         </w:tc>
@@ -2109,64 +2163,94 @@
       <w:tr>
         <w:trPr>
           <w:cantSplit w:val="0"/>
-          <w:trHeight w:val="1395" w:hRule="atLeast"/>
+          <w:trHeight w:val="915" w:hRule="atLeast"/>
           <w:tblHeader w:val="0"/>
         </w:trPr>
         <w:tc>
           <w:tcPr>
-            <w:tcBorders>
-              <w:top w:color="dddddd" w:space="0" w:sz="6" w:val="single"/>
-              <w:left w:color="dddddd" w:space="0" w:sz="6" w:val="single"/>
-              <w:bottom w:color="dddddd" w:space="0" w:sz="6" w:val="single"/>
-              <w:right w:color="dddddd" w:space="0" w:sz="6" w:val="single"/>
-            </w:tcBorders>
+            <w:shd w:fill="auto" w:val="clear"/>
             <w:tcMar>
-              <w:top w:w="120.0" w:type="dxa"/>
-              <w:left w:w="120.0" w:type="dxa"/>
-              <w:bottom w:w="120.0" w:type="dxa"/>
-              <w:right w:w="120.0" w:type="dxa"/>
+              <w:top w:w="40.0" w:type="dxa"/>
+              <w:left w:w="40.0" w:type="dxa"/>
+              <w:bottom w:w="40.0" w:type="dxa"/>
+              <w:right w:w="40.0" w:type="dxa"/>
             </w:tcMar>
-            <w:vAlign w:val="top"/>
+            <w:vAlign w:val="bottom"/>
           </w:tcPr>
           <w:p>
             <w:pPr>
-              <w:jc w:val="center"/>
+              <w:widowControl w:val="0"/>
               <w:rPr/>
             </w:pPr>
             <w:r>
               <w:rPr>
                 <w:rtl w:val="0"/>
               </w:rPr>
-              <w:t xml:space="preserve">Capítulo 2: Procedimientos Operativos</w:t>
+              <w:t xml:space="preserve">Tinkercad muestra error en el código</w:t>
+            </w:r>
+            <w:r>
+              <w:rPr>
+                <w:rtl w:val="0"/>
+              </w:rPr>
             </w:r>
           </w:p>
         </w:tc>
         <w:tc>
           <w:tcPr>
-            <w:tcBorders>
-              <w:top w:color="dddddd" w:space="0" w:sz="6" w:val="single"/>
-              <w:left w:color="dddddd" w:space="0" w:sz="6" w:val="single"/>
-              <w:bottom w:color="dddddd" w:space="0" w:sz="6" w:val="single"/>
-              <w:right w:color="dddddd" w:space="0" w:sz="6" w:val="single"/>
-            </w:tcBorders>
+            <w:shd w:fill="auto" w:val="clear"/>
             <w:tcMar>
-              <w:top w:w="120.0" w:type="dxa"/>
-              <w:left w:w="120.0" w:type="dxa"/>
-              <w:bottom w:w="120.0" w:type="dxa"/>
-              <w:right w:w="120.0" w:type="dxa"/>
+              <w:top w:w="40.0" w:type="dxa"/>
+              <w:left w:w="40.0" w:type="dxa"/>
+              <w:bottom w:w="40.0" w:type="dxa"/>
+              <w:right w:w="40.0" w:type="dxa"/>
             </w:tcMar>
-            <w:vAlign w:val="top"/>
+            <w:vAlign w:val="bottom"/>
           </w:tcPr>
           <w:p>
             <w:pPr>
-              <w:jc w:val="center"/>
+              <w:widowControl w:val="0"/>
               <w:rPr/>
             </w:pPr>
             <w:r>
               <w:rPr>
                 <w:rtl w:val="0"/>
               </w:rPr>
-              <w:t xml:space="preserve">Descripción detallada de los pasos a seguir para realizar las tareas principales. Se incluyen diagramas de flujo, ilustraciones y ejemplos concretos.</w:t>
+              <w:t xml:space="preserve">Error sintáctico o biblioteca faltante</w:t>
+            </w:r>
+            <w:r>
+              <w:rPr>
+                <w:rtl w:val="0"/>
+              </w:rPr>
+            </w:r>
+          </w:p>
+        </w:tc>
+        <w:tc>
+          <w:tcPr>
+            <w:gridSpan w:val="4"/>
+            <w:shd w:fill="auto" w:val="clear"/>
+            <w:tcMar>
+              <w:top w:w="40.0" w:type="dxa"/>
+              <w:left w:w="40.0" w:type="dxa"/>
+              <w:bottom w:w="40.0" w:type="dxa"/>
+              <w:right w:w="40.0" w:type="dxa"/>
+            </w:tcMar>
+            <w:vAlign w:val="bottom"/>
+          </w:tcPr>
+          <w:p>
+            <w:pPr>
+              <w:widowControl w:val="0"/>
+              <w:rPr/>
+            </w:pPr>
+            <w:r>
+              <w:rPr>
+                <w:rtl w:val="0"/>
+              </w:rPr>
+              <w:t xml:space="preserve">Revisión del código y librerías usadas</w:t>
+            </w:r>
+            <w:r>
+              <w:rPr>
+                <w:rtl w:val="0"/>
+              </w:rPr>
             </w:r>
           </w:p>
         </w:tc>
@@ -2174,264 +2258,781 @@
       <w:tr>
         <w:trPr>
           <w:cantSplit w:val="0"/>
-          <w:trHeight w:val="1395" w:hRule="atLeast"/>
+          <w:trHeight w:val="495" w:hRule="atLeast"/>
           <w:tblHeader w:val="0"/>
         </w:trPr>
         <w:tc>
           <w:tcPr>
-            <w:tcBorders>
-              <w:top w:color="dddddd" w:space="0" w:sz="6" w:val="single"/>
-              <w:left w:color="dddddd" w:space="0" w:sz="6" w:val="single"/>
-              <w:bottom w:color="dddddd" w:space="0" w:sz="6" w:val="single"/>
-              <w:right w:color="dddddd" w:space="0" w:sz="6" w:val="single"/>
-            </w:tcBorders>
+            <w:shd w:fill="auto" w:val="clear"/>
             <w:tcMar>
-              <w:top w:w="120.0" w:type="dxa"/>
-              <w:left w:w="120.0" w:type="dxa"/>
-              <w:bottom w:w="120.0" w:type="dxa"/>
-              <w:right w:w="120.0" w:type="dxa"/>
+              <w:top w:w="40.0" w:type="dxa"/>
+              <w:left w:w="40.0" w:type="dxa"/>
+              <w:bottom w:w="40.0" w:type="dxa"/>
+              <w:right w:w="40.0" w:type="dxa"/>
             </w:tcMar>
-            <w:vAlign w:val="top"/>
+            <w:vAlign w:val="bottom"/>
           </w:tcPr>
           <w:p>
             <w:pPr>
-              <w:jc w:val="center"/>
+              <w:widowControl w:val="0"/>
               <w:rPr/>
             </w:pPr>
             <w:r>
               <w:rPr>
                 <w:rtl w:val="0"/>
               </w:rPr>
-              <w:t xml:space="preserve">Capítulo 3: Solución de Problemas</w:t>
+              <w:t xml:space="preserve">Actuadores no se activan</w:t>
+            </w:r>
+            <w:r>
+              <w:rPr>
+                <w:rtl w:val="0"/>
+              </w:rPr>
             </w:r>
           </w:p>
         </w:tc>
         <w:tc>
           <w:tcPr>
-            <w:tcBorders>
-              <w:top w:color="dddddd" w:space="0" w:sz="6" w:val="single"/>
-              <w:left w:color="dddddd" w:space="0" w:sz="6" w:val="single"/>
-              <w:bottom w:color="dddddd" w:space="0" w:sz="6" w:val="single"/>
-              <w:right w:color="dddddd" w:space="0" w:sz="6" w:val="single"/>
-            </w:tcBorders>
+            <w:shd w:fill="auto" w:val="clear"/>
             <w:tcMar>
-              <w:top w:w="120.0" w:type="dxa"/>
-              <w:left w:w="120.0" w:type="dxa"/>
-              <w:bottom w:w="120.0" w:type="dxa"/>
-              <w:right w:w="120.0" w:type="dxa"/>
+              <w:top w:w="40.0" w:type="dxa"/>
+              <w:left w:w="40.0" w:type="dxa"/>
+              <w:bottom w:w="40.0" w:type="dxa"/>
+              <w:right w:w="40.0" w:type="dxa"/>
             </w:tcMar>
-            <w:vAlign w:val="top"/>
+            <w:vAlign w:val="bottom"/>
           </w:tcPr>
           <w:p>
             <w:pPr>
-              <w:jc w:val="center"/>
+              <w:widowControl w:val="0"/>
               <w:rPr/>
             </w:pPr>
             <w:r>
               <w:rPr>
                 <w:rtl w:val="0"/>
               </w:rPr>
-              <w:t xml:space="preserve">Identificación y resolución de problemas comunes. Se presentan posibles errores, sus causas y soluciones. Se incluye una guía de troubleshooting.</w:t>
+              <w:t xml:space="preserve">Fallo en conexiones o lógica</w:t>
+            </w:r>
+            <w:r>
+              <w:rPr>
+                <w:rtl w:val="0"/>
+              </w:rPr>
             </w:r>
           </w:p>
         </w:tc>
-      </w:tr>
-      <w:tr>
-        <w:trPr>
-          <w:cantSplit w:val="0"/>
-          <w:trHeight w:val="1395" w:hRule="atLeast"/>
-          <w:tblHeader w:val="0"/>
-        </w:trPr>
         <w:tc>
           <w:tcPr>
-            <w:tcBorders>
-              <w:top w:color="dddddd" w:space="0" w:sz="6" w:val="single"/>
-              <w:left w:color="dddddd" w:space="0" w:sz="6" w:val="single"/>
-              <w:bottom w:color="dddddd" w:space="0" w:sz="6" w:val="single"/>
-              <w:right w:color="dddddd" w:space="0" w:sz="6" w:val="single"/>
-            </w:tcBorders>
+            <w:gridSpan w:val="4"/>
+            <w:shd w:fill="auto" w:val="clear"/>
             <w:tcMar>
-              <w:top w:w="120.0" w:type="dxa"/>
-              <w:left w:w="120.0" w:type="dxa"/>
-              <w:bottom w:w="120.0" w:type="dxa"/>
-              <w:right w:w="120.0" w:type="dxa"/>
+              <w:top w:w="40.0" w:type="dxa"/>
+              <w:left w:w="40.0" w:type="dxa"/>
+              <w:bottom w:w="40.0" w:type="dxa"/>
+              <w:right w:w="40.0" w:type="dxa"/>
             </w:tcMar>
-            <w:vAlign w:val="top"/>
+            <w:vAlign w:val="bottom"/>
           </w:tcPr>
           <w:p>
             <w:pPr>
-              <w:jc w:val="center"/>
+              <w:widowControl w:val="0"/>
               <w:rPr/>
             </w:pPr>
             <w:r>
               <w:rPr>
                 <w:rtl w:val="0"/>
               </w:rPr>
-              <w:t xml:space="preserve">Capítulo 4: Mantenimiento Preventivo</w:t>
+              <w:t xml:space="preserve">Verificar diagrama y condiciones IF</w:t>
             </w:r>
-          </w:p>
-        </w:tc>
-        <w:tc>
-          <w:tcPr>
-            <w:tcBorders>
-              <w:top w:color="dddddd" w:space="0" w:sz="6" w:val="single"/>
-              <w:left w:color="dddddd" w:space="0" w:sz="6" w:val="single"/>
-              <w:bottom w:color="dddddd" w:space="0" w:sz="6" w:val="single"/>
-              <w:right w:color="dddddd" w:space="0" w:sz="6" w:val="single"/>
-            </w:tcBorders>
-            <w:tcMar>
-              <w:top w:w="120.0" w:type="dxa"/>
-              <w:left w:w="120.0" w:type="dxa"/>
-              <w:bottom w:w="120.0" w:type="dxa"/>
-              <w:right w:w="120.0" w:type="dxa"/>
-            </w:tcMar>
-            <w:vAlign w:val="top"/>
-          </w:tcPr>
-          <w:p>
-            <w:pPr>
-              <w:jc w:val="center"/>
-              <w:rPr/>
-            </w:pPr>
             <w:r>
               <w:rPr>
                 <w:rtl w:val="0"/>
               </w:rPr>
-              <w:t xml:space="preserve">Recomendaciones para el mantenimiento preventivo del sistema o equipo tratado en el manual. Incluye un calendario de mantenimiento y una lista de verificación.</w:t>
-            </w:r>
-          </w:p>
-        </w:tc>
-      </w:tr>
-      <w:tr>
-        <w:trPr>
-          <w:cantSplit w:val="0"/>
-          <w:trHeight w:val="825" w:hRule="atLeast"/>
-          <w:tblHeader w:val="0"/>
-        </w:trPr>
-        <w:tc>
-          <w:tcPr>
-            <w:tcBorders>
-              <w:top w:color="dddddd" w:space="0" w:sz="6" w:val="single"/>
-              <w:left w:color="dddddd" w:space="0" w:sz="6" w:val="single"/>
-              <w:bottom w:color="dddddd" w:space="0" w:sz="6" w:val="single"/>
-              <w:right w:color="dddddd" w:space="0" w:sz="6" w:val="single"/>
-            </w:tcBorders>
-            <w:tcMar>
-              <w:top w:w="120.0" w:type="dxa"/>
-              <w:left w:w="120.0" w:type="dxa"/>
-              <w:bottom w:w="120.0" w:type="dxa"/>
-              <w:right w:w="120.0" w:type="dxa"/>
-            </w:tcMar>
-            <w:vAlign w:val="top"/>
-          </w:tcPr>
-          <w:p>
-            <w:pPr>
-              <w:jc w:val="center"/>
-              <w:rPr/>
-            </w:pPr>
-            <w:r>
-              <w:rPr>
-                <w:rtl w:val="0"/>
-              </w:rPr>
-              <w:t xml:space="preserve">Apéndice</w:t>
-            </w:r>
-          </w:p>
-        </w:tc>
-        <w:tc>
-          <w:tcPr>
-            <w:tcBorders>
-              <w:top w:color="dddddd" w:space="0" w:sz="6" w:val="single"/>
-              <w:left w:color="dddddd" w:space="0" w:sz="6" w:val="single"/>
-              <w:bottom w:color="dddddd" w:space="0" w:sz="6" w:val="single"/>
-              <w:right w:color="dddddd" w:space="0" w:sz="6" w:val="single"/>
-            </w:tcBorders>
-            <w:tcMar>
-              <w:top w:w="120.0" w:type="dxa"/>
-              <w:left w:w="120.0" w:type="dxa"/>
-              <w:bottom w:w="120.0" w:type="dxa"/>
-              <w:right w:w="120.0" w:type="dxa"/>
-            </w:tcMar>
-            <w:vAlign w:val="top"/>
-          </w:tcPr>
-          <w:p>
-            <w:pPr>
-              <w:jc w:val="center"/>
-              <w:rPr/>
-            </w:pPr>
-            <w:r>
-              <w:rPr>
-                <w:rtl w:val="0"/>
-              </w:rPr>
-              <w:t xml:space="preserve">Información complementaria, como glosario de términos, bibliografía y recursos adicionales.</w:t>
-            </w:r>
-          </w:p>
-        </w:tc>
-      </w:tr>
-      <w:tr>
-        <w:trPr>
-          <w:cantSplit w:val="0"/>
-          <w:trHeight w:val="825" w:hRule="atLeast"/>
-          <w:tblHeader w:val="0"/>
-        </w:trPr>
-        <w:tc>
-          <w:tcPr>
-            <w:tcBorders>
-              <w:top w:color="dddddd" w:space="0" w:sz="6" w:val="single"/>
-              <w:left w:color="dddddd" w:space="0" w:sz="6" w:val="single"/>
-              <w:bottom w:color="dddddd" w:space="0" w:sz="6" w:val="single"/>
-              <w:right w:color="dddddd" w:space="0" w:sz="6" w:val="single"/>
-            </w:tcBorders>
-            <w:tcMar>
-              <w:top w:w="120.0" w:type="dxa"/>
-              <w:left w:w="120.0" w:type="dxa"/>
-              <w:bottom w:w="120.0" w:type="dxa"/>
-              <w:right w:w="120.0" w:type="dxa"/>
-            </w:tcMar>
-            <w:vAlign w:val="top"/>
-          </w:tcPr>
-          <w:p>
-            <w:pPr>
-              <w:jc w:val="center"/>
-              <w:rPr/>
-            </w:pPr>
-            <w:r>
-              <w:rPr>
-                <w:rtl w:val="0"/>
-              </w:rPr>
-              <w:t xml:space="preserve">Índice</w:t>
-            </w:r>
-          </w:p>
-        </w:tc>
-        <w:tc>
-          <w:tcPr>
-            <w:tcBorders>
-              <w:top w:color="dddddd" w:space="0" w:sz="6" w:val="single"/>
-              <w:left w:color="dddddd" w:space="0" w:sz="6" w:val="single"/>
-              <w:bottom w:color="dddddd" w:space="0" w:sz="6" w:val="single"/>
-              <w:right w:color="dddddd" w:space="0" w:sz="6" w:val="single"/>
-            </w:tcBorders>
-            <w:tcMar>
-              <w:top w:w="120.0" w:type="dxa"/>
-              <w:left w:w="120.0" w:type="dxa"/>
-              <w:bottom w:w="120.0" w:type="dxa"/>
-              <w:right w:w="120.0" w:type="dxa"/>
-            </w:tcMar>
-            <w:vAlign w:val="top"/>
-          </w:tcPr>
-          <w:p>
-            <w:pPr>
-              <w:jc w:val="center"/>
-              <w:rPr/>
-            </w:pPr>
-            <w:r>
-              <w:rPr>
-                <w:rtl w:val="0"/>
-              </w:rPr>
-              <w:t xml:space="preserve">Índice alfabético para facilitar la búsqueda de información específica dentro del manual.</w:t>
             </w:r>
           </w:p>
         </w:tc>
       </w:tr>
     </w:tbl>
+    <w:p>
+      <w:pPr>
+        <w:spacing w:after="240" w:before="240" w:lineRule="auto"/>
+        <w:jc w:val="both"/>
+        <w:rPr/>
+      </w:pPr>
+      <w:r>
+        <w:rPr>
+          <w:rtl w:val="0"/>
+        </w:rPr>
+      </w:r>
+    </w:p>
+    <w:p>
+      <w:pPr>
+        <w:rPr>
+          <w:b w:val="1"/>
+          <w:bCs w:val="1"/>
+        </w:rPr>
+      </w:pPr>
+      <w:r>
+        <w:rPr>
+          <w:rtl w:val="0"/>
+        </w:rPr>
+      </w:r>
+    </w:p>
+    <w:p>
+      <w:pPr>
+        <w:pStyle w:val="Heading2"/>
+        <w:keepNext w:val="0"/>
+        <w:keepLines w:val="0"/>
+        <w:spacing w:after="80" w:lineRule="auto"/>
+        <w:rPr>
+          <w:b w:val="1"/>
+          <w:bCs w:val="1"/>
+          <w:sz w:val="24"/>
+          <w:szCs w:val="24"/>
+        </w:rPr>
+      </w:pPr>
+      <w:bookmarkStart w:colFirst="0" w:colLast="0" w:name="_wrz849m1pfwc" w:id="4"/>
+      <w:bookmarkEnd w:id="4"/>
+      <w:r>
+        <w:rPr>
+          <w:b w:val="1"/>
+          <w:bCs w:val="1"/>
+          <w:sz w:val="24"/>
+          <w:szCs w:val="24"/>
+          <w:rtl w:val="0"/>
+        </w:rPr>
+        <w:t xml:space="preserve">5. MANTENIMIENTO PREVENTIVO</w:t>
+      </w:r>
+    </w:p>
+    <w:p>
+      <w:pPr>
+        <w:numPr>
+          <w:ilvl w:val="0"/>
+          <w:numId w:val="2"/>
+        </w:numPr>
+        <w:spacing w:after="0" w:afterAutospacing="0" w:before="240" w:lineRule="auto"/>
+        <w:ind w:left="720" w:hanging="360"/>
+      </w:pPr>
+      <w:r>
+        <w:rPr>
+          <w:b w:val="1"/>
+          <w:bCs w:val="1"/>
+          <w:rtl w:val="0"/>
+        </w:rPr>
+        <w:t xml:space="preserve">Revisión periódica del cableado:</w:t>
+      </w:r>
+      <w:r>
+        <w:rPr>
+          <w:rtl w:val="0"/>
+        </w:rPr>
+        <w:t xml:space="preserve"> Mantener conexiones limpias, firmes y sin falsos contactos.</w:t>
+        <w:br w:type="textWrapping"/>
+      </w:r>
+    </w:p>
+    <w:p>
+      <w:pPr>
+        <w:numPr>
+          <w:ilvl w:val="0"/>
+          <w:numId w:val="2"/>
+        </w:numPr>
+        <w:spacing w:after="0" w:afterAutospacing="0" w:before="0" w:beforeAutospacing="0" w:lineRule="auto"/>
+        <w:ind w:left="720" w:hanging="360"/>
+      </w:pPr>
+      <w:r>
+        <w:rPr>
+          <w:b w:val="1"/>
+          <w:bCs w:val="1"/>
+          <w:rtl w:val="0"/>
+        </w:rPr>
+        <w:t xml:space="preserve">Calibración de sensores:</w:t>
+      </w:r>
+      <w:r>
+        <w:rPr>
+          <w:rtl w:val="0"/>
+        </w:rPr>
+        <w:t xml:space="preserve"> Ajustar valores umbral cada cierto tiempo según las condiciones ambientales.</w:t>
+        <w:br w:type="textWrapping"/>
+      </w:r>
+    </w:p>
+    <w:p>
+      <w:pPr>
+        <w:numPr>
+          <w:ilvl w:val="0"/>
+          <w:numId w:val="2"/>
+        </w:numPr>
+        <w:spacing w:after="0" w:afterAutospacing="0" w:before="0" w:beforeAutospacing="0" w:lineRule="auto"/>
+        <w:ind w:left="720" w:hanging="360"/>
+      </w:pPr>
+      <w:r>
+        <w:rPr>
+          <w:b w:val="1"/>
+          <w:bCs w:val="1"/>
+          <w:rtl w:val="0"/>
+        </w:rPr>
+        <w:t xml:space="preserve">Actualización del firmware:</w:t>
+      </w:r>
+      <w:r>
+        <w:rPr>
+          <w:rtl w:val="0"/>
+        </w:rPr>
+        <w:t xml:space="preserve"> Revisar periódicamente el código Arduino para mejoras o correcciones.</w:t>
+        <w:br w:type="textWrapping"/>
+      </w:r>
+    </w:p>
+    <w:p>
+      <w:pPr>
+        <w:numPr>
+          <w:ilvl w:val="0"/>
+          <w:numId w:val="2"/>
+        </w:numPr>
+        <w:spacing w:after="0" w:afterAutospacing="0" w:before="0" w:beforeAutospacing="0" w:lineRule="auto"/>
+        <w:ind w:left="720" w:hanging="360"/>
+      </w:pPr>
+      <w:r>
+        <w:rPr>
+          <w:b w:val="1"/>
+          <w:bCs w:val="1"/>
+          <w:rtl w:val="0"/>
+        </w:rPr>
+        <w:t xml:space="preserve">Verificación de compatibilidad:</w:t>
+      </w:r>
+      <w:r>
+        <w:rPr>
+          <w:rtl w:val="0"/>
+        </w:rPr>
+        <w:t xml:space="preserve"> Confirmar que los sensores funcionan con el voltaje adecuado.</w:t>
+        <w:br w:type="textWrapping"/>
+      </w:r>
+    </w:p>
+    <w:p>
+      <w:pPr>
+        <w:numPr>
+          <w:ilvl w:val="0"/>
+          <w:numId w:val="2"/>
+        </w:numPr>
+        <w:spacing w:after="240" w:before="0" w:beforeAutospacing="0" w:lineRule="auto"/>
+        <w:ind w:left="720" w:hanging="360"/>
+      </w:pPr>
+      <w:r>
+        <w:rPr>
+          <w:b w:val="1"/>
+          <w:bCs w:val="1"/>
+          <w:rtl w:val="0"/>
+        </w:rPr>
+        <w:t xml:space="preserve">Pruebas continuas en Tinkercad:</w:t>
+      </w:r>
+      <w:r>
+        <w:rPr>
+          <w:rtl w:val="0"/>
+        </w:rPr>
+        <w:t xml:space="preserve"> Antes de realizar cambios físicos, simularlos para evitar errores</w:t>
+      </w:r>
+    </w:p>
+    <w:p>
+      <w:pPr>
+        <w:spacing w:after="240" w:before="240" w:lineRule="auto"/>
+        <w:jc w:val="both"/>
+        <w:rPr/>
+      </w:pPr>
+      <w:r>
+        <w:rPr>
+          <w:rtl w:val="0"/>
+        </w:rPr>
+      </w:r>
+    </w:p>
+    <w:p>
+      <w:pPr>
+        <w:rPr>
+          <w:b w:val="1"/>
+          <w:bCs w:val="1"/>
+        </w:rPr>
+      </w:pPr>
+      <w:r>
+        <w:rPr>
+          <w:rtl w:val="0"/>
+        </w:rPr>
+      </w:r>
+    </w:p>
+    <w:p>
+      <w:pPr>
+        <w:pStyle w:val="Heading2"/>
+        <w:keepNext w:val="0"/>
+        <w:keepLines w:val="0"/>
+        <w:spacing w:after="80" w:lineRule="auto"/>
+        <w:rPr>
+          <w:b w:val="1"/>
+          <w:bCs w:val="1"/>
+          <w:sz w:val="34"/>
+          <w:szCs w:val="34"/>
+        </w:rPr>
+      </w:pPr>
+      <w:bookmarkStart w:colFirst="0" w:colLast="0" w:name="_dm0pzd2eye02" w:id="5"/>
+      <w:bookmarkEnd w:id="5"/>
+      <w:r>
+        <w:rPr>
+          <w:rtl w:val="0"/>
+        </w:rPr>
+      </w:r>
+    </w:p>
+    <w:p>
+      <w:pPr>
+        <w:spacing w:after="240" w:before="240" w:lineRule="auto"/>
+        <w:jc w:val="both"/>
+        <w:rPr/>
+      </w:pPr>
+      <w:r>
+        <w:rPr>
+          <w:rtl w:val="0"/>
+        </w:rPr>
+      </w:r>
+    </w:p>
+    <w:p>
+      <w:pPr>
+        <w:rPr>
+          <w:b w:val="1"/>
+          <w:bCs w:val="1"/>
+        </w:rPr>
+      </w:pPr>
+      <w:r>
+        <w:rPr>
+          <w:rtl w:val="0"/>
+        </w:rPr>
+      </w:r>
+    </w:p>
+    <w:p>
+      <w:pPr>
+        <w:spacing w:after="240" w:before="240" w:lineRule="auto"/>
+        <w:rPr>
+          <w:b w:val="1"/>
+          <w:bCs w:val="1"/>
+        </w:rPr>
+      </w:pPr>
+      <w:r>
+        <w:rPr>
+          <w:rtl w:val="0"/>
+        </w:rPr>
+      </w:r>
+    </w:p>
+    <w:p>
+      <w:pPr>
+        <w:rPr>
+          <w:b w:val="1"/>
+          <w:bCs w:val="1"/>
+        </w:rPr>
+      </w:pPr>
+      <w:r>
+        <w:rPr>
+          <w:rtl w:val="0"/>
+        </w:rPr>
+      </w:r>
+    </w:p>
+    <w:p>
+      <w:pPr>
+        <w:jc w:val="center"/>
+        <w:rPr/>
+      </w:pPr>
+      <w:r>
+        <w:rPr>
+          <w:rtl w:val="0"/>
+        </w:rPr>
+      </w:r>
+    </w:p>
+    <w:p>
+      <w:pPr>
+        <w:jc w:val="center"/>
+        <w:rPr/>
+      </w:pPr>
+      <w:r>
+        <w:rPr>
+          <w:rtl w:val="0"/>
+        </w:rPr>
+      </w:r>
+    </w:p>
+    <w:p>
+      <w:pPr>
+        <w:jc w:val="center"/>
+        <w:rPr/>
+      </w:pPr>
+      <w:r>
+        <w:rPr>
+          <w:rtl w:val="0"/>
+        </w:rPr>
+      </w:r>
+    </w:p>
+    <w:p>
+      <w:pPr>
+        <w:jc w:val="center"/>
+        <w:rPr/>
+      </w:pPr>
+      <w:r>
+        <w:rPr>
+          <w:rtl w:val="0"/>
+        </w:rPr>
+      </w:r>
+    </w:p>
+    <w:p>
+      <w:pPr>
+        <w:jc w:val="center"/>
+        <w:rPr/>
+      </w:pPr>
+      <w:r>
+        <w:rPr>
+          <w:rtl w:val="0"/>
+        </w:rPr>
+      </w:r>
+    </w:p>
+    <w:p>
+      <w:pPr>
+        <w:jc w:val="center"/>
+        <w:rPr/>
+      </w:pPr>
+      <w:r>
+        <w:rPr>
+          <w:rtl w:val="0"/>
+        </w:rPr>
+      </w:r>
+    </w:p>
+    <w:p>
+      <w:pPr>
+        <w:jc w:val="center"/>
+        <w:rPr/>
+      </w:pPr>
+      <w:r>
+        <w:rPr>
+          <w:rtl w:val="0"/>
+        </w:rPr>
+      </w:r>
+    </w:p>
+    <w:p>
+      <w:pPr>
+        <w:jc w:val="center"/>
+        <w:rPr/>
+      </w:pPr>
+      <w:r>
+        <w:rPr>
+          <w:rtl w:val="0"/>
+        </w:rPr>
+      </w:r>
+    </w:p>
+    <w:p>
+      <w:pPr>
+        <w:jc w:val="center"/>
+        <w:rPr/>
+      </w:pPr>
+      <w:r>
+        <w:rPr>
+          <w:rtl w:val="0"/>
+        </w:rPr>
+      </w:r>
+    </w:p>
+    <w:p>
+      <w:pPr>
+        <w:jc w:val="center"/>
+        <w:rPr/>
+      </w:pPr>
+      <w:r>
+        <w:rPr>
+          <w:rtl w:val="0"/>
+        </w:rPr>
+      </w:r>
+    </w:p>
+    <w:p>
+      <w:pPr>
+        <w:jc w:val="center"/>
+        <w:rPr/>
+      </w:pPr>
+      <w:r>
+        <w:rPr>
+          <w:rtl w:val="0"/>
+        </w:rPr>
+      </w:r>
+    </w:p>
+    <w:p>
+      <w:pPr>
+        <w:jc w:val="center"/>
+        <w:rPr/>
+      </w:pPr>
+      <w:r>
+        <w:rPr>
+          <w:rtl w:val="0"/>
+        </w:rPr>
+      </w:r>
+    </w:p>
+    <w:p>
+      <w:pPr>
+        <w:jc w:val="center"/>
+        <w:rPr/>
+      </w:pPr>
+      <w:r>
+        <w:rPr>
+          <w:rtl w:val="0"/>
+        </w:rPr>
+      </w:r>
+    </w:p>
+    <w:p>
+      <w:pPr>
+        <w:jc w:val="center"/>
+        <w:rPr/>
+      </w:pPr>
+      <w:r>
+        <w:rPr>
+          <w:rtl w:val="0"/>
+        </w:rPr>
+      </w:r>
+    </w:p>
+    <w:p>
+      <w:pPr>
+        <w:jc w:val="center"/>
+        <w:rPr/>
+      </w:pPr>
+      <w:r>
+        <w:rPr>
+          <w:rtl w:val="0"/>
+        </w:rPr>
+      </w:r>
+    </w:p>
+    <w:p>
+      <w:pPr>
+        <w:jc w:val="center"/>
+        <w:rPr/>
+      </w:pPr>
+      <w:r>
+        <w:rPr>
+          <w:rtl w:val="0"/>
+        </w:rPr>
+      </w:r>
+    </w:p>
+    <w:p>
+      <w:pPr>
+        <w:jc w:val="center"/>
+        <w:rPr/>
+      </w:pPr>
+      <w:r>
+        <w:rPr>
+          <w:rtl w:val="0"/>
+        </w:rPr>
+      </w:r>
+    </w:p>
+    <w:p>
+      <w:pPr>
+        <w:jc w:val="center"/>
+        <w:rPr/>
+      </w:pPr>
+      <w:r>
+        <w:rPr>
+          <w:rtl w:val="0"/>
+        </w:rPr>
+      </w:r>
+    </w:p>
+    <w:p>
+      <w:pPr>
+        <w:jc w:val="center"/>
+        <w:rPr/>
+      </w:pPr>
+      <w:r>
+        <w:rPr>
+          <w:rtl w:val="0"/>
+        </w:rPr>
+      </w:r>
+    </w:p>
+    <w:p>
+      <w:pPr>
+        <w:jc w:val="center"/>
+        <w:rPr/>
+      </w:pPr>
+      <w:r>
+        <w:rPr>
+          <w:rtl w:val="0"/>
+        </w:rPr>
+      </w:r>
+    </w:p>
+    <w:p>
+      <w:pPr>
+        <w:jc w:val="center"/>
+        <w:rPr/>
+      </w:pPr>
+      <w:r>
+        <w:rPr>
+          <w:rtl w:val="0"/>
+        </w:rPr>
+      </w:r>
+    </w:p>
+    <w:p>
+      <w:pPr>
+        <w:jc w:val="center"/>
+        <w:rPr/>
+      </w:pPr>
+      <w:r>
+        <w:rPr>
+          <w:rtl w:val="0"/>
+        </w:rPr>
+      </w:r>
+    </w:p>
+    <w:p>
+      <w:pPr>
+        <w:jc w:val="center"/>
+        <w:rPr/>
+      </w:pPr>
+      <w:r>
+        <w:rPr>
+          <w:rtl w:val="0"/>
+        </w:rPr>
+      </w:r>
+    </w:p>
+    <w:p>
+      <w:pPr>
+        <w:jc w:val="center"/>
+        <w:rPr/>
+      </w:pPr>
+      <w:r>
+        <w:rPr>
+          <w:rtl w:val="0"/>
+        </w:rPr>
+      </w:r>
+    </w:p>
+    <w:p>
+      <w:pPr>
+        <w:jc w:val="center"/>
+        <w:rPr/>
+      </w:pPr>
+      <w:r>
+        <w:rPr>
+          <w:rtl w:val="0"/>
+        </w:rPr>
+      </w:r>
+    </w:p>
+    <w:p>
+      <w:pPr>
+        <w:jc w:val="center"/>
+        <w:rPr/>
+      </w:pPr>
+      <w:r>
+        <w:rPr>
+          <w:rtl w:val="0"/>
+        </w:rPr>
+      </w:r>
+    </w:p>
+    <w:p>
+      <w:pPr>
+        <w:jc w:val="center"/>
+        <w:rPr/>
+      </w:pPr>
+      <w:r>
+        <w:rPr>
+          <w:rtl w:val="0"/>
+        </w:rPr>
+      </w:r>
+    </w:p>
+    <w:p>
+      <w:pPr>
+        <w:jc w:val="center"/>
+        <w:rPr/>
+      </w:pPr>
+      <w:r>
+        <w:rPr>
+          <w:rtl w:val="0"/>
+        </w:rPr>
+      </w:r>
+    </w:p>
+    <w:p>
+      <w:pPr>
+        <w:jc w:val="center"/>
+        <w:rPr/>
+      </w:pPr>
+      <w:r>
+        <w:rPr>
+          <w:rtl w:val="0"/>
+        </w:rPr>
+      </w:r>
+    </w:p>
+    <w:p>
+      <w:pPr>
+        <w:jc w:val="center"/>
+        <w:rPr/>
+      </w:pPr>
+      <w:r>
+        <w:rPr>
+          <w:rtl w:val="0"/>
+        </w:rPr>
+      </w:r>
+    </w:p>
+    <w:p>
+      <w:pPr>
+        <w:jc w:val="center"/>
+        <w:rPr/>
+      </w:pPr>
+      <w:r>
+        <w:rPr>
+          <w:rtl w:val="0"/>
+        </w:rPr>
+      </w:r>
+    </w:p>
+    <w:p>
+      <w:pPr>
+        <w:jc w:val="center"/>
+        <w:rPr/>
+      </w:pPr>
+      <w:r>
+        <w:rPr>
+          <w:rtl w:val="0"/>
+        </w:rPr>
+      </w:r>
+    </w:p>
+    <w:p>
+      <w:pPr>
+        <w:jc w:val="center"/>
+        <w:rPr/>
+      </w:pPr>
+      <w:r>
+        <w:rPr>
+          <w:rtl w:val="0"/>
+        </w:rPr>
+      </w:r>
+    </w:p>
+    <w:p>
+      <w:pPr>
+        <w:jc w:val="center"/>
+        <w:rPr/>
+      </w:pPr>
+      <w:r>
+        <w:rPr>
+          <w:rtl w:val="0"/>
+        </w:rPr>
+      </w:r>
+    </w:p>
+    <w:p>
+      <w:pPr>
+        <w:rPr>
+          <w:b w:val="1"/>
+          <w:bCs w:val="1"/>
+        </w:rPr>
+      </w:pPr>
+      <w:r>
+        <w:rPr>
+          <w:rtl w:val="0"/>
+        </w:rPr>
+      </w:r>
+    </w:p>
+    <w:p>
+      <w:pPr>
+        <w:jc w:val="center"/>
+        <w:rPr/>
+      </w:pPr>
+      <w:r>
+        <w:rPr>
+          <w:rtl w:val="0"/>
+        </w:rPr>
+      </w:r>
+    </w:p>
+    <w:p>
+      <w:pPr>
+        <w:jc w:val="center"/>
+        <w:rPr/>
+      </w:pPr>
+      <w:r>
+        <w:rPr>
+          <w:rtl w:val="0"/>
+        </w:rPr>
+      </w:r>
+    </w:p>
     <w:p>
       <w:pPr>
         <w:jc w:val="center"/>
@@ -2501,7 +3102,347 @@
 </file>
 
 <file path=word/numbering.xml><?xml version="1.0" encoding="utf-8"?>
-<w:numbering xmlns:mc="http://schemas.openxmlformats.org/markup-compatibility/2006" xmlns:o="urn:schemas-microsoft-com:office:office" xmlns:r="http://schemas.openxmlformats.org/officeDocument/2006/relationships" xmlns:m="http://schemas.openxmlformats.org/officeDocument/2006/math" xmlns:v="urn:schemas-microsoft-com:vml" xmlns:wp="http://schemas.openxmlformats.org/drawingml/2006/wordprocessingDrawing" xmlns:w10="urn:schemas-microsoft-com:office:word" xmlns:w="http://schemas.openxmlformats.org/wordprocessingml/2006/main" xmlns:wne="http://schemas.microsoft.com/office/word/2006/wordml" xmlns:sl="http://schemas.openxmlformats.org/schemaLibrary/2006/main" xmlns:a="http://schemas.openxmlformats.org/drawingml/2006/main" xmlns:pic="http://schemas.openxmlformats.org/drawingml/2006/picture" xmlns:c="http://schemas.openxmlformats.org/drawingml/2006/chart" xmlns:lc="http://schemas.openxmlformats.org/drawingml/2006/lockedCanvas" xmlns:dgm="http://schemas.openxmlformats.org/drawingml/2006/diagram" xmlns:wps="http://schemas.microsoft.com/office/word/2010/wordprocessingShape" xmlns:wpg="http://schemas.microsoft.com/office/word/2010/wordprocessingGroup" xmlns:w14="http://schemas.microsoft.com/office/word/2010/wordml" xmlns:w15="http://schemas.microsoft.com/office/word/2012/wordml" xmlns:w16="http://schemas.microsoft.com/office/word/2018/wordml" xmlns:w16cex="http://schemas.microsoft.com/office/word/2018/wordml/cex" xmlns:w16cid="http://schemas.microsoft.com/office/word/2016/wordml/cid" xmlns="http://schemas.microsoft.com/office/tasks/2019/documenttasks" xmlns:cr="http://schemas.microsoft.com/office/comments/2020/reactions"/>
+<w:numbering xmlns:mc="http://schemas.openxmlformats.org/markup-compatibility/2006" xmlns:o="urn:schemas-microsoft-com:office:office" xmlns:r="http://schemas.openxmlformats.org/officeDocument/2006/relationships" xmlns:m="http://schemas.openxmlformats.org/officeDocument/2006/math" xmlns:v="urn:schemas-microsoft-com:vml" xmlns:wp="http://schemas.openxmlformats.org/drawingml/2006/wordprocessingDrawing" xmlns:w10="urn:schemas-microsoft-com:office:word" xmlns:w="http://schemas.openxmlformats.org/wordprocessingml/2006/main" xmlns:wne="http://schemas.microsoft.com/office/word/2006/wordml" xmlns:sl="http://schemas.openxmlformats.org/schemaLibrary/2006/main" xmlns:a="http://schemas.openxmlformats.org/drawingml/2006/main" xmlns:pic="http://schemas.openxmlformats.org/drawingml/2006/picture" xmlns:c="http://schemas.openxmlformats.org/drawingml/2006/chart" xmlns:lc="http://schemas.openxmlformats.org/drawingml/2006/lockedCanvas" xmlns:dgm="http://schemas.openxmlformats.org/drawingml/2006/diagram" xmlns:wps="http://schemas.microsoft.com/office/word/2010/wordprocessingShape" xmlns:wpg="http://schemas.microsoft.com/office/word/2010/wordprocessingGroup" xmlns:w14="http://schemas.microsoft.com/office/word/2010/wordml" xmlns:w15="http://schemas.microsoft.com/office/word/2012/wordml" xmlns:w16="http://schemas.microsoft.com/office/word/2018/wordml" xmlns:w16cex="http://schemas.microsoft.com/office/word/2018/wordml/cex" xmlns:w16cid="http://schemas.microsoft.com/office/word/2016/wordml/cid" xmlns="http://schemas.microsoft.com/office/tasks/2019/documenttasks" xmlns:cr="http://schemas.microsoft.com/office/comments/2020/reactions">
+  <w:abstractNum w:abstractNumId="1">
+    <w:lvl w:ilvl="0">
+      <w:start w:val="1"/>
+      <w:numFmt w:val="bullet"/>
+      <w:lvlText w:val="●"/>
+      <w:lvlJc w:val="left"/>
+      <w:pPr>
+        <w:ind w:left="720" w:hanging="360"/>
+      </w:pPr>
+      <w:rPr>
+        <w:u w:val="none"/>
+      </w:rPr>
+    </w:lvl>
+    <w:lvl w:ilvl="1">
+      <w:start w:val="1"/>
+      <w:numFmt w:val="bullet"/>
+      <w:lvlText w:val="○"/>
+      <w:lvlJc w:val="left"/>
+      <w:pPr>
+        <w:ind w:left="1440" w:hanging="360"/>
+      </w:pPr>
+      <w:rPr>
+        <w:u w:val="none"/>
+      </w:rPr>
+    </w:lvl>
+    <w:lvl w:ilvl="2">
+      <w:start w:val="1"/>
+      <w:numFmt w:val="bullet"/>
+      <w:lvlText w:val="■"/>
+      <w:lvlJc w:val="left"/>
+      <w:pPr>
+        <w:ind w:left="2160" w:hanging="360"/>
+      </w:pPr>
+      <w:rPr>
+        <w:u w:val="none"/>
+      </w:rPr>
+    </w:lvl>
+    <w:lvl w:ilvl="3">
+      <w:start w:val="1"/>
+      <w:numFmt w:val="bullet"/>
+      <w:lvlText w:val="●"/>
+      <w:lvlJc w:val="left"/>
+      <w:pPr>
+        <w:ind w:left="2880" w:hanging="360"/>
+      </w:pPr>
+      <w:rPr>
+        <w:u w:val="none"/>
+      </w:rPr>
+    </w:lvl>
+    <w:lvl w:ilvl="4">
+      <w:start w:val="1"/>
+      <w:numFmt w:val="bullet"/>
+      <w:lvlText w:val="○"/>
+      <w:lvlJc w:val="left"/>
+      <w:pPr>
+        <w:ind w:left="3600" w:hanging="360"/>
+      </w:pPr>
+      <w:rPr>
+        <w:u w:val="none"/>
+      </w:rPr>
+    </w:lvl>
+    <w:lvl w:ilvl="5">
+      <w:start w:val="1"/>
+      <w:numFmt w:val="bullet"/>
+      <w:lvlText w:val="■"/>
+      <w:lvlJc w:val="left"/>
+      <w:pPr>
+        <w:ind w:left="4320" w:hanging="360"/>
+      </w:pPr>
+      <w:rPr>
+        <w:u w:val="none"/>
+      </w:rPr>
+    </w:lvl>
+    <w:lvl w:ilvl="6">
+      <w:start w:val="1"/>
+      <w:numFmt w:val="bullet"/>
+      <w:lvlText w:val="●"/>
+      <w:lvlJc w:val="left"/>
+      <w:pPr>
+        <w:ind w:left="5040" w:hanging="360"/>
+      </w:pPr>
+      <w:rPr>
+        <w:u w:val="none"/>
+      </w:rPr>
+    </w:lvl>
+    <w:lvl w:ilvl="7">
+      <w:start w:val="1"/>
+      <w:numFmt w:val="bullet"/>
+      <w:lvlText w:val="○"/>
+      <w:lvlJc w:val="left"/>
+      <w:pPr>
+        <w:ind w:left="5760" w:hanging="360"/>
+      </w:pPr>
+      <w:rPr>
+        <w:u w:val="none"/>
+      </w:rPr>
+    </w:lvl>
+    <w:lvl w:ilvl="8">
+      <w:start w:val="1"/>
+      <w:numFmt w:val="bullet"/>
+      <w:lvlText w:val="■"/>
+      <w:lvlJc w:val="left"/>
+      <w:pPr>
+        <w:ind w:left="6480" w:hanging="360"/>
+      </w:pPr>
+      <w:rPr>
+        <w:u w:val="none"/>
+      </w:rPr>
+    </w:lvl>
+  </w:abstractNum>
+  <w:abstractNum w:abstractNumId="2">
+    <w:lvl w:ilvl="0">
+      <w:start w:val="1"/>
+      <w:numFmt w:val="decimal"/>
+      <w:lvlText w:val="%1."/>
+      <w:lvlJc w:val="left"/>
+      <w:pPr>
+        <w:ind w:left="720" w:hanging="360"/>
+      </w:pPr>
+      <w:rPr>
+        <w:u w:val="none"/>
+      </w:rPr>
+    </w:lvl>
+    <w:lvl w:ilvl="1">
+      <w:start w:val="1"/>
+      <w:numFmt w:val="lowerLetter"/>
+      <w:lvlText w:val="%2."/>
+      <w:lvlJc w:val="left"/>
+      <w:pPr>
+        <w:ind w:left="1440" w:hanging="360"/>
+      </w:pPr>
+      <w:rPr>
+        <w:u w:val="none"/>
+      </w:rPr>
+    </w:lvl>
+    <w:lvl w:ilvl="2">
+      <w:start w:val="1"/>
+      <w:numFmt w:val="lowerRoman"/>
+      <w:lvlText w:val="%3."/>
+      <w:lvlJc w:val="left"/>
+      <w:pPr>
+        <w:ind w:left="2160" w:hanging="360"/>
+      </w:pPr>
+      <w:rPr>
+        <w:u w:val="none"/>
+      </w:rPr>
+    </w:lvl>
+    <w:lvl w:ilvl="3">
+      <w:start w:val="1"/>
+      <w:numFmt w:val="decimal"/>
+      <w:lvlText w:val="%4."/>
+      <w:lvlJc w:val="left"/>
+      <w:pPr>
+        <w:ind w:left="2880" w:hanging="360"/>
+      </w:pPr>
+      <w:rPr>
+        <w:u w:val="none"/>
+      </w:rPr>
+    </w:lvl>
+    <w:lvl w:ilvl="4">
+      <w:start w:val="1"/>
+      <w:numFmt w:val="lowerLetter"/>
+      <w:lvlText w:val="%5."/>
+      <w:lvlJc w:val="left"/>
+      <w:pPr>
+        <w:ind w:left="3600" w:hanging="360"/>
+      </w:pPr>
+      <w:rPr>
+        <w:u w:val="none"/>
+      </w:rPr>
+    </w:lvl>
+    <w:lvl w:ilvl="5">
+      <w:start w:val="1"/>
+      <w:numFmt w:val="lowerRoman"/>
+      <w:lvlText w:val="%6."/>
+      <w:lvlJc w:val="left"/>
+      <w:pPr>
+        <w:ind w:left="4320" w:hanging="360"/>
+      </w:pPr>
+      <w:rPr>
+        <w:u w:val="none"/>
+      </w:rPr>
+    </w:lvl>
+    <w:lvl w:ilvl="6">
+      <w:start w:val="1"/>
+      <w:numFmt w:val="decimal"/>
+      <w:lvlText w:val="%7."/>
+      <w:lvlJc w:val="left"/>
+      <w:pPr>
+        <w:ind w:left="5040" w:hanging="360"/>
+      </w:pPr>
+      <w:rPr>
+        <w:u w:val="none"/>
+      </w:rPr>
+    </w:lvl>
+    <w:lvl w:ilvl="7">
+      <w:start w:val="1"/>
+      <w:numFmt w:val="lowerLetter"/>
+      <w:lvlText w:val="%8."/>
+      <w:lvlJc w:val="left"/>
+      <w:pPr>
+        <w:ind w:left="5760" w:hanging="360"/>
+      </w:pPr>
+      <w:rPr>
+        <w:u w:val="none"/>
+      </w:rPr>
+    </w:lvl>
+    <w:lvl w:ilvl="8">
+      <w:start w:val="1"/>
+      <w:numFmt w:val="lowerRoman"/>
+      <w:lvlText w:val="%9."/>
+      <w:lvlJc w:val="left"/>
+      <w:pPr>
+        <w:ind w:left="6480" w:hanging="360"/>
+      </w:pPr>
+      <w:rPr>
+        <w:u w:val="none"/>
+      </w:rPr>
+    </w:lvl>
+  </w:abstractNum>
+  <w:abstractNum w:abstractNumId="3">
+    <w:lvl w:ilvl="0">
+      <w:start w:val="1"/>
+      <w:numFmt w:val="bullet"/>
+      <w:lvlText w:val="●"/>
+      <w:lvlJc w:val="left"/>
+      <w:pPr>
+        <w:ind w:left="720" w:hanging="360"/>
+      </w:pPr>
+      <w:rPr>
+        <w:u w:val="none"/>
+      </w:rPr>
+    </w:lvl>
+    <w:lvl w:ilvl="1">
+      <w:start w:val="1"/>
+      <w:numFmt w:val="bullet"/>
+      <w:lvlText w:val="○"/>
+      <w:lvlJc w:val="left"/>
+      <w:pPr>
+        <w:ind w:left="1440" w:hanging="360"/>
+      </w:pPr>
+      <w:rPr>
+        <w:u w:val="none"/>
+      </w:rPr>
+    </w:lvl>
+    <w:lvl w:ilvl="2">
+      <w:start w:val="1"/>
+      <w:numFmt w:val="bullet"/>
+      <w:lvlText w:val="■"/>
+      <w:lvlJc w:val="left"/>
+      <w:pPr>
+        <w:ind w:left="2160" w:hanging="360"/>
+      </w:pPr>
+      <w:rPr>
+        <w:u w:val="none"/>
+      </w:rPr>
+    </w:lvl>
+    <w:lvl w:ilvl="3">
+      <w:start w:val="1"/>
+      <w:numFmt w:val="bullet"/>
+      <w:lvlText w:val="●"/>
+      <w:lvlJc w:val="left"/>
+      <w:pPr>
+        <w:ind w:left="2880" w:hanging="360"/>
+      </w:pPr>
+      <w:rPr>
+        <w:u w:val="none"/>
+      </w:rPr>
+    </w:lvl>
+    <w:lvl w:ilvl="4">
+      <w:start w:val="1"/>
+      <w:numFmt w:val="bullet"/>
+      <w:lvlText w:val="○"/>
+      <w:lvlJc w:val="left"/>
+      <w:pPr>
+        <w:ind w:left="3600" w:hanging="360"/>
+      </w:pPr>
+      <w:rPr>
+        <w:u w:val="none"/>
+      </w:rPr>
+    </w:lvl>
+    <w:lvl w:ilvl="5">
+      <w:start w:val="1"/>
+      <w:numFmt w:val="bullet"/>
+      <w:lvlText w:val="■"/>
+      <w:lvlJc w:val="left"/>
+      <w:pPr>
+        <w:ind w:left="4320" w:hanging="360"/>
+      </w:pPr>
+      <w:rPr>
+        <w:u w:val="none"/>
+      </w:rPr>
+    </w:lvl>
+    <w:lvl w:ilvl="6">
+      <w:start w:val="1"/>
+      <w:numFmt w:val="bullet"/>
+      <w:lvlText w:val="●"/>
+      <w:lvlJc w:val="left"/>
+      <w:pPr>
+        <w:ind w:left="5040" w:hanging="360"/>
+      </w:pPr>
+      <w:rPr>
+        <w:u w:val="none"/>
+      </w:rPr>
+    </w:lvl>
+    <w:lvl w:ilvl="7">
+      <w:start w:val="1"/>
+      <w:numFmt w:val="bullet"/>
+      <w:lvlText w:val="○"/>
+      <w:lvlJc w:val="left"/>
+      <w:pPr>
+        <w:ind w:left="5760" w:hanging="360"/>
+      </w:pPr>
+      <w:rPr>
+        <w:u w:val="none"/>
+      </w:rPr>
+    </w:lvl>
+    <w:lvl w:ilvl="8">
+      <w:start w:val="1"/>
+      <w:numFmt w:val="bullet"/>
+      <w:lvlText w:val="■"/>
+      <w:lvlJc w:val="left"/>
+      <w:pPr>
+        <w:ind w:left="6480" w:hanging="360"/>
+      </w:pPr>
+      <w:rPr>
+        <w:u w:val="none"/>
+      </w:rPr>
+    </w:lvl>
+  </w:abstractNum>
+  <w:num w:numId="1">
+    <w:abstractNumId w:val="1"/>
+  </w:num>
+  <w:num w:numId="2">
+    <w:abstractNumId w:val="2"/>
+  </w:num>
+  <w:num w:numId="3">
+    <w:abstractNumId w:val="3"/>
+  </w:num>
+</w:numbering>
 </file>
 
 <file path=word/styles.xml><?xml version="1.0" encoding="utf-8"?>
@@ -2674,6 +3615,7 @@
     <w:tblPr>
       <w:tblStyleRowBandSize w:val="1"/>
       <w:tblStyleColBandSize w:val="1"/>
+      <w:tblCellMar/>
     </w:tblPr>
   </w:style>
 </w:styles>
